--- a/快递柜综合应用系统需求规格说明书.docx
+++ b/快递柜综合应用系统需求规格说明书.docx
@@ -6,96 +6,58 @@
       <w:pPr>
         <w:jc w:val="center"/>
         <w:rPr>
-          <w:sz w:val="32"/>
-          <w:szCs w:val="32"/>
-        </w:rPr>
-      </w:pPr>
-      <w:r>
-        <w:rPr>
-          <w:sz w:val="32"/>
-          <w:szCs w:val="32"/>
+          <w:rFonts w:ascii="宋体" w:eastAsia="宋体" w:hAnsi="宋体" w:hint="eastAsia"/>
+          <w:sz w:val="36"/>
+          <w:szCs w:val="36"/>
+        </w:rPr>
+      </w:pPr>
+      <w:r>
+        <w:rPr>
+          <w:rFonts w:ascii="宋体" w:eastAsia="宋体" w:hAnsi="宋体"/>
+          <w:sz w:val="36"/>
+          <w:szCs w:val="36"/>
         </w:rPr>
         <w:t>快递柜综合应用系统需求规格说明书</w:t>
       </w:r>
     </w:p>
     <w:p>
       <w:pPr>
-        <w:rPr>
-          <w:szCs w:val="21"/>
-        </w:rPr>
-      </w:pPr>
-      <w:r>
-        <w:rPr>
-          <w:szCs w:val="21"/>
-        </w:rPr>
-        <w:t>项目名称：快递柜综合应用系统</w:t>
-      </w:r>
-    </w:p>
-    <w:p>
-      <w:pPr>
-        <w:rPr>
-          <w:szCs w:val="21"/>
-        </w:rPr>
-      </w:pPr>
-      <w:r>
-        <w:rPr>
-          <w:szCs w:val="21"/>
-        </w:rPr>
-        <w:t>编制团队：抗渗开剥啦！</w:t>
-      </w:r>
-    </w:p>
-    <w:p>
-      <w:pPr>
-        <w:rPr>
-          <w:szCs w:val="21"/>
-        </w:rPr>
-      </w:pPr>
-      <w:r>
-        <w:rPr>
-          <w:szCs w:val="21"/>
-        </w:rPr>
-        <w:t>文档日期：2026-01-25</w:t>
-      </w:r>
-    </w:p>
-    <w:p>
-      <w:pPr>
-        <w:rPr>
-          <w:szCs w:val="21"/>
-        </w:rPr>
-      </w:pPr>
-      <w:r>
-        <w:rPr>
-          <w:szCs w:val="21"/>
-        </w:rPr>
-        <w:pict w14:anchorId="56A53434">
-          <v:rect id="_x0000_i1150" style="width:0;height:1.5pt" o:hralign="center" o:hrstd="t" o:hr="t" fillcolor="#a0a0a0" stroked="f"/>
-        </w:pict>
-      </w:r>
-    </w:p>
-    <w:p>
-      <w:pPr>
         <w:pStyle w:val="11"/>
-      </w:pPr>
-      <w:r>
+        <w:rPr>
+          <w:rFonts w:ascii="宋体" w:eastAsia="宋体" w:hAnsi="宋体" w:hint="eastAsia"/>
+        </w:rPr>
+      </w:pPr>
+      <w:r>
+        <w:rPr>
+          <w:rFonts w:ascii="宋体" w:eastAsia="宋体" w:hAnsi="宋体"/>
+        </w:rPr>
         <w:t>1. 引言</w:t>
       </w:r>
     </w:p>
     <w:p>
       <w:pPr>
         <w:pStyle w:val="21"/>
-      </w:pPr>
-      <w:r>
+        <w:rPr>
+          <w:rFonts w:ascii="宋体" w:eastAsia="宋体" w:hAnsi="宋体" w:hint="eastAsia"/>
+        </w:rPr>
+      </w:pPr>
+      <w:r>
+        <w:rPr>
+          <w:rFonts w:ascii="宋体" w:eastAsia="宋体" w:hAnsi="宋体"/>
+        </w:rPr>
         <w:t>1.1 编写目的</w:t>
       </w:r>
     </w:p>
     <w:p>
       <w:pPr>
         <w:rPr>
-          <w:szCs w:val="21"/>
-        </w:rPr>
-      </w:pPr>
-      <w:r>
-        <w:rPr>
+          <w:rFonts w:ascii="宋体" w:eastAsia="宋体" w:hAnsi="宋体" w:hint="eastAsia"/>
+          <w:szCs w:val="21"/>
+        </w:rPr>
+      </w:pPr>
+      <w:r>
+        <w:rPr>
+          <w:rFonts w:ascii="宋体" w:eastAsia="宋体" w:hAnsi="宋体"/>
           <w:szCs w:val="21"/>
         </w:rPr>
         <w:t>本文档旨在明确“快递柜综合应用系统”的功能需求、非功能需求及接口规范。重点界定软件端（微信小程序、Web管理后台、云服务端）的业务逻辑，以及硬件部分（基于 SysML 图纸定义的模块）与软件逻辑的映射关系，为后续的开发、集成与测试提供统一标准。</w:t>
@@ -104,19 +66,27 @@
     <w:p>
       <w:pPr>
         <w:pStyle w:val="21"/>
-      </w:pPr>
-      <w:r>
+        <w:rPr>
+          <w:rFonts w:ascii="宋体" w:eastAsia="宋体" w:hAnsi="宋体" w:hint="eastAsia"/>
+        </w:rPr>
+      </w:pPr>
+      <w:r>
+        <w:rPr>
+          <w:rFonts w:ascii="宋体" w:eastAsia="宋体" w:hAnsi="宋体"/>
+        </w:rPr>
         <w:t>1.2 项目背景</w:t>
       </w:r>
     </w:p>
     <w:p>
       <w:pPr>
         <w:rPr>
-          <w:szCs w:val="21"/>
-        </w:rPr>
-      </w:pPr>
-      <w:r>
-        <w:rPr>
+          <w:rFonts w:ascii="宋体" w:eastAsia="宋体" w:hAnsi="宋体" w:hint="eastAsia"/>
+          <w:szCs w:val="21"/>
+        </w:rPr>
+      </w:pPr>
+      <w:r>
+        <w:rPr>
+          <w:rFonts w:ascii="宋体" w:eastAsia="宋体" w:hAnsi="宋体"/>
           <w:szCs w:val="21"/>
         </w:rPr>
         <w:t>本项目为软硬件结合的课程设计项目，旨在通过物联网技术解决物流配送“最后一百米”的难题。</w:t>
@@ -125,11 +95,13 @@
     <w:p>
       <w:pPr>
         <w:rPr>
-          <w:szCs w:val="21"/>
-        </w:rPr>
-      </w:pPr>
-      <w:r>
-        <w:rPr>
+          <w:rFonts w:ascii="宋体" w:eastAsia="宋体" w:hAnsi="宋体" w:hint="eastAsia"/>
+          <w:szCs w:val="21"/>
+        </w:rPr>
+      </w:pPr>
+      <w:r>
+        <w:rPr>
+          <w:rFonts w:ascii="宋体" w:eastAsia="宋体" w:hAnsi="宋体"/>
           <w:szCs w:val="21"/>
         </w:rPr>
         <w:t>特别说明：本项目采用“硬件逻辑全仿真，软件功能全实现”的模式。硬件部分主要体现在 MDesigner 工业设计与 SysML 系统设计中；软件端需通过数据库状态字段精准映射硬件传感器（如重量传感器、电磁锁）的反馈逻辑。</w:t>
@@ -138,8 +110,14 @@
     <w:p>
       <w:pPr>
         <w:pStyle w:val="21"/>
-      </w:pPr>
-      <w:r>
+        <w:rPr>
+          <w:rFonts w:ascii="宋体" w:eastAsia="宋体" w:hAnsi="宋体" w:hint="eastAsia"/>
+        </w:rPr>
+      </w:pPr>
+      <w:r>
+        <w:rPr>
+          <w:rFonts w:ascii="宋体" w:eastAsia="宋体" w:hAnsi="宋体"/>
+        </w:rPr>
         <w:t>1.3 适用范围</w:t>
       </w:r>
     </w:p>
@@ -150,11 +128,13 @@
           <w:numId w:val="29"/>
         </w:numPr>
         <w:rPr>
-          <w:szCs w:val="21"/>
-        </w:rPr>
-      </w:pPr>
-      <w:r>
-        <w:rPr>
+          <w:rFonts w:ascii="宋体" w:eastAsia="宋体" w:hAnsi="宋体" w:hint="eastAsia"/>
+          <w:szCs w:val="21"/>
+        </w:rPr>
+      </w:pPr>
+      <w:r>
+        <w:rPr>
+          <w:rFonts w:ascii="宋体" w:eastAsia="宋体" w:hAnsi="宋体"/>
           <w:szCs w:val="21"/>
         </w:rPr>
         <w:t>服务端：核心业务逻辑处理、数据存储与硬件状态中转中心。</w:t>
@@ -167,11 +147,13 @@
           <w:numId w:val="29"/>
         </w:numPr>
         <w:rPr>
-          <w:szCs w:val="21"/>
-        </w:rPr>
-      </w:pPr>
-      <w:r>
-        <w:rPr>
+          <w:rFonts w:ascii="宋体" w:eastAsia="宋体" w:hAnsi="宋体" w:hint="eastAsia"/>
+          <w:szCs w:val="21"/>
+        </w:rPr>
+      </w:pPr>
+      <w:r>
+        <w:rPr>
+          <w:rFonts w:ascii="宋体" w:eastAsia="宋体" w:hAnsi="宋体"/>
           <w:szCs w:val="21"/>
         </w:rPr>
         <w:t>Web管理端：管理员对柜体状态（温湿度、占用情况）的监控与异常干预。</w:t>
@@ -184,11 +166,13 @@
           <w:numId w:val="29"/>
         </w:numPr>
         <w:rPr>
-          <w:szCs w:val="21"/>
-        </w:rPr>
-      </w:pPr>
-      <w:r>
-        <w:rPr>
+          <w:rFonts w:ascii="宋体" w:eastAsia="宋体" w:hAnsi="宋体" w:hint="eastAsia"/>
+          <w:szCs w:val="21"/>
+        </w:rPr>
+      </w:pPr>
+      <w:r>
+        <w:rPr>
+          <w:rFonts w:ascii="宋体" w:eastAsia="宋体" w:hAnsi="宋体"/>
           <w:szCs w:val="21"/>
         </w:rPr>
         <w:t>客户端（快递员/用户）：业务操作入口，触发物理逻辑变更。</w:t>
@@ -201,11 +185,13 @@
           <w:numId w:val="29"/>
         </w:numPr>
         <w:rPr>
-          <w:szCs w:val="21"/>
-        </w:rPr>
-      </w:pPr>
-      <w:r>
-        <w:rPr>
+          <w:rFonts w:ascii="宋体" w:eastAsia="宋体" w:hAnsi="宋体" w:hint="eastAsia"/>
+          <w:szCs w:val="21"/>
+        </w:rPr>
+      </w:pPr>
+      <w:r>
+        <w:rPr>
+          <w:rFonts w:ascii="宋体" w:eastAsia="宋体" w:hAnsi="宋体"/>
           <w:szCs w:val="21"/>
         </w:rPr>
         <w:t>硬件逻辑层：基于数据库状态模拟的物理反馈系统（替代真实硬件驱动）。</w:t>
@@ -214,42 +200,49 @@
     <w:p>
       <w:pPr>
         <w:rPr>
-          <w:szCs w:val="21"/>
-        </w:rPr>
-      </w:pPr>
-      <w:r>
-        <w:rPr>
-          <w:szCs w:val="21"/>
-        </w:rPr>
-        <w:pict w14:anchorId="1AD086A2">
-          <v:rect id="_x0000_i1151" style="width:0;height:1.5pt" o:hralign="center" o:hrstd="t" o:hr="t" fillcolor="#a0a0a0" stroked="f"/>
-        </w:pict>
-      </w:r>
+          <w:rFonts w:ascii="宋体" w:eastAsia="宋体" w:hAnsi="宋体" w:hint="eastAsia"/>
+          <w:szCs w:val="21"/>
+        </w:rPr>
+      </w:pPr>
     </w:p>
     <w:p>
       <w:pPr>
         <w:pStyle w:val="11"/>
-      </w:pPr>
-      <w:r>
+        <w:rPr>
+          <w:rFonts w:ascii="宋体" w:eastAsia="宋体" w:hAnsi="宋体" w:hint="eastAsia"/>
+        </w:rPr>
+      </w:pPr>
+      <w:r>
+        <w:rPr>
+          <w:rFonts w:ascii="宋体" w:eastAsia="宋体" w:hAnsi="宋体"/>
+        </w:rPr>
         <w:t>2. 总体描述</w:t>
       </w:r>
     </w:p>
     <w:p>
       <w:pPr>
         <w:pStyle w:val="21"/>
-      </w:pPr>
-      <w:r>
+        <w:rPr>
+          <w:rFonts w:ascii="宋体" w:eastAsia="宋体" w:hAnsi="宋体" w:hint="eastAsia"/>
+        </w:rPr>
+      </w:pPr>
+      <w:r>
+        <w:rPr>
+          <w:rFonts w:ascii="宋体" w:eastAsia="宋体" w:hAnsi="宋体"/>
+        </w:rPr>
         <w:t>2.1 系统架构与建模</w:t>
       </w:r>
     </w:p>
     <w:p>
       <w:pPr>
         <w:rPr>
-          <w:szCs w:val="21"/>
-        </w:rPr>
-      </w:pPr>
-      <w:r>
-        <w:rPr>
+          <w:rFonts w:ascii="宋体" w:eastAsia="宋体" w:hAnsi="宋体" w:hint="eastAsia"/>
+          <w:szCs w:val="21"/>
+        </w:rPr>
+      </w:pPr>
+      <w:r>
+        <w:rPr>
+          <w:rFonts w:ascii="宋体" w:eastAsia="宋体" w:hAnsi="宋体"/>
           <w:szCs w:val="21"/>
         </w:rPr>
         <w:t>本系统采用分层架构设计，严格遵循 SysML 建模规范。</w:t>
@@ -258,6 +251,7 @@
     <w:p>
       <w:pPr>
         <w:rPr>
+          <w:rFonts w:ascii="宋体" w:eastAsia="宋体" w:hAnsi="宋体" w:hint="eastAsia"/>
           <w:noProof/>
         </w:rPr>
       </w:pPr>
@@ -265,6 +259,7 @@
     <w:p>
       <w:pPr>
         <w:rPr>
+          <w:rFonts w:ascii="宋体" w:eastAsia="宋体" w:hAnsi="宋体" w:hint="eastAsia"/>
           <w:i/>
           <w:iCs/>
           <w:szCs w:val="21"/>
@@ -272,9 +267,9 @@
       </w:pPr>
       <w:r>
         <w:rPr>
+          <w:rFonts w:ascii="宋体" w:eastAsia="宋体" w:hAnsi="宋体"/>
           <w:noProof/>
         </w:rPr>
-        <w:lastRenderedPageBreak/>
         <w:drawing>
           <wp:inline distT="0" distB="0" distL="0" distR="0" wp14:anchorId="0C91FCD4" wp14:editId="188A3137">
             <wp:extent cx="5274310" cy="2303929"/>
@@ -293,7 +288,7 @@
                     </pic:cNvPicPr>
                   </pic:nvPicPr>
                   <pic:blipFill rotWithShape="1">
-                    <a:blip r:embed="rId5">
+                    <a:blip r:embed="rId7">
                       <a:extLst>
                         <a:ext uri="{28A0092B-C50C-407E-A947-70E740481C1C}">
                           <a14:useLocalDpi xmlns:a14="http://schemas.microsoft.com/office/drawing/2010/main" val="0"/>
@@ -331,6 +326,7 @@
       </w:r>
       <w:r>
         <w:rPr>
+          <w:rFonts w:ascii="宋体" w:eastAsia="宋体" w:hAnsi="宋体"/>
           <w:i/>
           <w:iCs/>
           <w:szCs w:val="21"/>
@@ -341,14 +337,16 @@
     <w:p>
       <w:pPr>
         <w:rPr>
-          <w:rFonts w:hint="eastAsia"/>
-          <w:szCs w:val="21"/>
-        </w:rPr>
-      </w:pPr>
-      <w:r>
-        <w:rPr>
+          <w:rFonts w:ascii="宋体" w:eastAsia="宋体" w:hAnsi="宋体" w:hint="eastAsia"/>
+          <w:szCs w:val="21"/>
+        </w:rPr>
+      </w:pPr>
+      <w:r>
+        <w:rPr>
+          <w:rFonts w:ascii="宋体" w:eastAsia="宋体" w:hAnsi="宋体"/>
           <w:noProof/>
         </w:rPr>
+        <w:lastRenderedPageBreak/>
         <w:drawing>
           <wp:inline distT="0" distB="0" distL="0" distR="0" wp14:anchorId="698A828E" wp14:editId="33AB5A3C">
             <wp:extent cx="5274310" cy="2882900"/>
@@ -367,7 +365,7 @@
                     </pic:cNvPicPr>
                   </pic:nvPicPr>
                   <pic:blipFill>
-                    <a:blip r:embed="rId6">
+                    <a:blip r:embed="rId8">
                       <a:extLst>
                         <a:ext uri="{28A0092B-C50C-407E-A947-70E740481C1C}">
                           <a14:useLocalDpi xmlns:a14="http://schemas.microsoft.com/office/drawing/2010/main" val="0"/>
@@ -402,11 +400,13 @@
     <w:p>
       <w:pPr>
         <w:rPr>
-          <w:szCs w:val="21"/>
-        </w:rPr>
-      </w:pPr>
-      <w:r>
-        <w:rPr>
+          <w:rFonts w:ascii="宋体" w:eastAsia="宋体" w:hAnsi="宋体" w:hint="eastAsia"/>
+          <w:szCs w:val="21"/>
+        </w:rPr>
+      </w:pPr>
+      <w:r>
+        <w:rPr>
+          <w:rFonts w:ascii="宋体" w:eastAsia="宋体" w:hAnsi="宋体"/>
           <w:i/>
           <w:iCs/>
           <w:szCs w:val="21"/>
@@ -417,8 +417,14 @@
     <w:p>
       <w:pPr>
         <w:pStyle w:val="21"/>
-      </w:pPr>
-      <w:r>
+        <w:rPr>
+          <w:rFonts w:ascii="宋体" w:eastAsia="宋体" w:hAnsi="宋体" w:hint="eastAsia"/>
+        </w:rPr>
+      </w:pPr>
+      <w:r>
+        <w:rPr>
+          <w:rFonts w:ascii="宋体" w:eastAsia="宋体" w:hAnsi="宋体"/>
+        </w:rPr>
         <w:t>2.2 用户角色</w:t>
       </w:r>
     </w:p>
@@ -434,9 +440,9 @@
         <w:tblLook w:val="04A0" w:firstRow="1" w:lastRow="0" w:firstColumn="1" w:lastColumn="0" w:noHBand="0" w:noVBand="1"/>
       </w:tblPr>
       <w:tblGrid>
-        <w:gridCol w:w="1059"/>
-        <w:gridCol w:w="1343"/>
-        <w:gridCol w:w="5894"/>
+        <w:gridCol w:w="1056"/>
+        <w:gridCol w:w="1363"/>
+        <w:gridCol w:w="5877"/>
       </w:tblGrid>
       <w:tr>
         <w:trPr>
@@ -458,11 +464,13 @@
           <w:p>
             <w:pPr>
               <w:rPr>
+                <w:rFonts w:ascii="宋体" w:eastAsia="宋体" w:hAnsi="宋体" w:hint="eastAsia"/>
                 <w:szCs w:val="21"/>
               </w:rPr>
             </w:pPr>
             <w:r>
               <w:rPr>
+                <w:rFonts w:ascii="宋体" w:eastAsia="宋体" w:hAnsi="宋体"/>
                 <w:szCs w:val="21"/>
               </w:rPr>
               <w:t>角色</w:t>
@@ -485,11 +493,13 @@
           <w:p>
             <w:pPr>
               <w:rPr>
+                <w:rFonts w:ascii="宋体" w:eastAsia="宋体" w:hAnsi="宋体" w:hint="eastAsia"/>
                 <w:szCs w:val="21"/>
               </w:rPr>
             </w:pPr>
             <w:r>
               <w:rPr>
+                <w:rFonts w:ascii="宋体" w:eastAsia="宋体" w:hAnsi="宋体"/>
                 <w:szCs w:val="21"/>
               </w:rPr>
               <w:t>描述</w:t>
@@ -512,11 +522,13 @@
           <w:p>
             <w:pPr>
               <w:rPr>
+                <w:rFonts w:ascii="宋体" w:eastAsia="宋体" w:hAnsi="宋体" w:hint="eastAsia"/>
                 <w:szCs w:val="21"/>
               </w:rPr>
             </w:pPr>
             <w:r>
               <w:rPr>
+                <w:rFonts w:ascii="宋体" w:eastAsia="宋体" w:hAnsi="宋体"/>
                 <w:szCs w:val="21"/>
               </w:rPr>
               <w:t>核心权限</w:t>
@@ -544,11 +556,13 @@
           <w:p>
             <w:pPr>
               <w:rPr>
+                <w:rFonts w:ascii="宋体" w:eastAsia="宋体" w:hAnsi="宋体" w:hint="eastAsia"/>
                 <w:szCs w:val="21"/>
               </w:rPr>
             </w:pPr>
             <w:r>
               <w:rPr>
+                <w:rFonts w:ascii="宋体" w:eastAsia="宋体" w:hAnsi="宋体"/>
                 <w:szCs w:val="21"/>
               </w:rPr>
               <w:t>系统管理员</w:t>
@@ -571,11 +585,13 @@
           <w:p>
             <w:pPr>
               <w:rPr>
+                <w:rFonts w:ascii="宋体" w:eastAsia="宋体" w:hAnsi="宋体" w:hint="eastAsia"/>
                 <w:szCs w:val="21"/>
               </w:rPr>
             </w:pPr>
             <w:r>
               <w:rPr>
+                <w:rFonts w:ascii="宋体" w:eastAsia="宋体" w:hAnsi="宋体"/>
                 <w:szCs w:val="21"/>
               </w:rPr>
               <w:t>运营/监控人员</w:t>
@@ -598,11 +614,13 @@
           <w:p>
             <w:pPr>
               <w:rPr>
+                <w:rFonts w:ascii="宋体" w:eastAsia="宋体" w:hAnsi="宋体" w:hint="eastAsia"/>
                 <w:szCs w:val="21"/>
               </w:rPr>
             </w:pPr>
             <w:r>
               <w:rPr>
+                <w:rFonts w:ascii="宋体" w:eastAsia="宋体" w:hAnsi="宋体"/>
                 <w:szCs w:val="21"/>
               </w:rPr>
               <w:t>监控柜门状态、查看传感器数据（模拟）、用户管理、强制开锁。</w:t>
@@ -630,11 +648,13 @@
           <w:p>
             <w:pPr>
               <w:rPr>
+                <w:rFonts w:ascii="宋体" w:eastAsia="宋体" w:hAnsi="宋体" w:hint="eastAsia"/>
                 <w:szCs w:val="21"/>
               </w:rPr>
             </w:pPr>
             <w:r>
               <w:rPr>
+                <w:rFonts w:ascii="宋体" w:eastAsia="宋体" w:hAnsi="宋体"/>
                 <w:szCs w:val="21"/>
               </w:rPr>
               <w:t>快递员</w:t>
@@ -657,11 +677,13 @@
           <w:p>
             <w:pPr>
               <w:rPr>
+                <w:rFonts w:ascii="宋体" w:eastAsia="宋体" w:hAnsi="宋体" w:hint="eastAsia"/>
                 <w:szCs w:val="21"/>
               </w:rPr>
             </w:pPr>
             <w:r>
               <w:rPr>
+                <w:rFonts w:ascii="宋体" w:eastAsia="宋体" w:hAnsi="宋体"/>
                 <w:szCs w:val="21"/>
               </w:rPr>
               <w:t>物流配送人员</w:t>
@@ -684,11 +706,13 @@
           <w:p>
             <w:pPr>
               <w:rPr>
+                <w:rFonts w:ascii="宋体" w:eastAsia="宋体" w:hAnsi="宋体" w:hint="eastAsia"/>
                 <w:szCs w:val="21"/>
               </w:rPr>
             </w:pPr>
             <w:r>
               <w:rPr>
+                <w:rFonts w:ascii="宋体" w:eastAsia="宋体" w:hAnsi="宋体"/>
                 <w:szCs w:val="21"/>
               </w:rPr>
               <w:t>身份认证、扫描单号、投递入柜（触发重量检测）、查询空柜。</w:t>
@@ -716,11 +740,13 @@
           <w:p>
             <w:pPr>
               <w:rPr>
+                <w:rFonts w:ascii="宋体" w:eastAsia="宋体" w:hAnsi="宋体" w:hint="eastAsia"/>
                 <w:szCs w:val="21"/>
               </w:rPr>
             </w:pPr>
             <w:r>
               <w:rPr>
+                <w:rFonts w:ascii="宋体" w:eastAsia="宋体" w:hAnsi="宋体"/>
                 <w:szCs w:val="21"/>
               </w:rPr>
               <w:t>普通用户</w:t>
@@ -743,11 +769,13 @@
           <w:p>
             <w:pPr>
               <w:rPr>
+                <w:rFonts w:ascii="宋体" w:eastAsia="宋体" w:hAnsi="宋体" w:hint="eastAsia"/>
                 <w:szCs w:val="21"/>
               </w:rPr>
             </w:pPr>
             <w:r>
               <w:rPr>
+                <w:rFonts w:ascii="宋体" w:eastAsia="宋体" w:hAnsi="宋体"/>
                 <w:szCs w:val="21"/>
               </w:rPr>
               <w:t>收件人/寄件人</w:t>
@@ -770,11 +798,13 @@
           <w:p>
             <w:pPr>
               <w:rPr>
+                <w:rFonts w:ascii="宋体" w:eastAsia="宋体" w:hAnsi="宋体" w:hint="eastAsia"/>
                 <w:szCs w:val="21"/>
               </w:rPr>
             </w:pPr>
             <w:r>
               <w:rPr>
+                <w:rFonts w:ascii="宋体" w:eastAsia="宋体" w:hAnsi="宋体"/>
                 <w:szCs w:val="21"/>
               </w:rPr>
               <w:t>取快递（码/人脸）、寄快递、个人物品暂存（A存B取）。</w:t>
@@ -802,11 +832,13 @@
           <w:p>
             <w:pPr>
               <w:rPr>
+                <w:rFonts w:ascii="宋体" w:eastAsia="宋体" w:hAnsi="宋体" w:hint="eastAsia"/>
                 <w:szCs w:val="21"/>
               </w:rPr>
             </w:pPr>
             <w:r>
               <w:rPr>
+                <w:rFonts w:ascii="宋体" w:eastAsia="宋体" w:hAnsi="宋体"/>
                 <w:szCs w:val="21"/>
               </w:rPr>
               <w:t>云端服务</w:t>
@@ -829,11 +861,13 @@
           <w:p>
             <w:pPr>
               <w:rPr>
+                <w:rFonts w:ascii="宋体" w:eastAsia="宋体" w:hAnsi="宋体" w:hint="eastAsia"/>
                 <w:szCs w:val="21"/>
               </w:rPr>
             </w:pPr>
             <w:r>
               <w:rPr>
+                <w:rFonts w:ascii="宋体" w:eastAsia="宋体" w:hAnsi="宋体"/>
                 <w:szCs w:val="21"/>
               </w:rPr>
               <w:t>系统后台</w:t>
@@ -856,11 +890,13 @@
           <w:p>
             <w:pPr>
               <w:rPr>
+                <w:rFonts w:ascii="宋体" w:eastAsia="宋体" w:hAnsi="宋体" w:hint="eastAsia"/>
                 <w:szCs w:val="21"/>
               </w:rPr>
             </w:pPr>
             <w:r>
               <w:rPr>
+                <w:rFonts w:ascii="宋体" w:eastAsia="宋体" w:hAnsi="宋体"/>
                 <w:szCs w:val="21"/>
               </w:rPr>
               <w:t>校验身份、下发开锁指令、推送短信/微信通知。</w:t>
@@ -872,42 +908,58 @@
     <w:p>
       <w:pPr>
         <w:rPr>
-          <w:szCs w:val="21"/>
-        </w:rPr>
-      </w:pPr>
-      <w:r>
-        <w:rPr>
+          <w:rFonts w:ascii="宋体" w:eastAsia="宋体" w:hAnsi="宋体" w:hint="eastAsia"/>
+          <w:szCs w:val="21"/>
+        </w:rPr>
+      </w:pPr>
+      <w:r>
+        <w:rPr>
+          <w:rFonts w:ascii="宋体" w:eastAsia="宋体" w:hAnsi="宋体"/>
           <w:szCs w:val="21"/>
         </w:rPr>
         <w:pict w14:anchorId="4CC9C33A">
-          <v:rect id="_x0000_i1152" style="width:0;height:1.5pt" o:hralign="center" o:hrstd="t" o:hr="t" fillcolor="#a0a0a0" stroked="f"/>
+          <v:rect id="_x0000_i1027" style="width:0;height:1.5pt" o:hralign="center" o:hrstd="t" o:hr="t" fillcolor="#a0a0a0" stroked="f"/>
         </w:pict>
       </w:r>
     </w:p>
     <w:p>
       <w:pPr>
         <w:pStyle w:val="11"/>
-      </w:pPr>
-      <w:r>
+        <w:rPr>
+          <w:rFonts w:ascii="宋体" w:eastAsia="宋体" w:hAnsi="宋体" w:hint="eastAsia"/>
+        </w:rPr>
+      </w:pPr>
+      <w:r>
+        <w:rPr>
+          <w:rFonts w:ascii="宋体" w:eastAsia="宋体" w:hAnsi="宋体"/>
+        </w:rPr>
         <w:t>3. 功能需求详细说明</w:t>
       </w:r>
     </w:p>
     <w:p>
       <w:pPr>
         <w:pStyle w:val="21"/>
-      </w:pPr>
-      <w:r>
+        <w:rPr>
+          <w:rFonts w:ascii="宋体" w:eastAsia="宋体" w:hAnsi="宋体" w:hint="eastAsia"/>
+        </w:rPr>
+      </w:pPr>
+      <w:r>
+        <w:rPr>
+          <w:rFonts w:ascii="宋体" w:eastAsia="宋体" w:hAnsi="宋体"/>
+        </w:rPr>
         <w:t>3.1 硬件逻辑集成与传感器模拟</w:t>
       </w:r>
     </w:p>
     <w:p>
       <w:pPr>
         <w:rPr>
-          <w:szCs w:val="21"/>
-        </w:rPr>
-      </w:pPr>
-      <w:r>
-        <w:rPr>
+          <w:rFonts w:ascii="宋体" w:eastAsia="宋体" w:hAnsi="宋体" w:hint="eastAsia"/>
+          <w:szCs w:val="21"/>
+        </w:rPr>
+      </w:pPr>
+      <w:r>
+        <w:rPr>
+          <w:rFonts w:ascii="宋体" w:eastAsia="宋体" w:hAnsi="宋体"/>
           <w:szCs w:val="21"/>
         </w:rPr>
         <w:t>系统必须实现“前端操作”与“后台状态”的实时逻辑映射，以软件逻辑模拟《内部模块图》中的硬件行为。</w:t>
@@ -920,11 +972,13 @@
           <w:numId w:val="31"/>
         </w:numPr>
         <w:rPr>
-          <w:szCs w:val="21"/>
-        </w:rPr>
-      </w:pPr>
-      <w:r>
-        <w:rPr>
+          <w:rFonts w:ascii="宋体" w:eastAsia="宋体" w:hAnsi="宋体" w:hint="eastAsia"/>
+          <w:szCs w:val="21"/>
+        </w:rPr>
+      </w:pPr>
+      <w:r>
+        <w:rPr>
+          <w:rFonts w:ascii="宋体" w:eastAsia="宋体" w:hAnsi="宋体"/>
           <w:szCs w:val="21"/>
         </w:rPr>
         <w:t>柜门控制逻辑（电磁锁模拟）</w:t>
@@ -937,11 +991,13 @@
           <w:numId w:val="31"/>
         </w:numPr>
         <w:rPr>
-          <w:szCs w:val="21"/>
-        </w:rPr>
-      </w:pPr>
-      <w:r>
-        <w:rPr>
+          <w:rFonts w:ascii="宋体" w:eastAsia="宋体" w:hAnsi="宋体" w:hint="eastAsia"/>
+          <w:szCs w:val="21"/>
+        </w:rPr>
+      </w:pPr>
+      <w:r>
+        <w:rPr>
+          <w:rFonts w:ascii="宋体" w:eastAsia="宋体" w:hAnsi="宋体"/>
           <w:szCs w:val="21"/>
         </w:rPr>
         <w:t>操作：App/人脸识别触发开门指令。</w:t>
@@ -954,11 +1010,13 @@
           <w:numId w:val="31"/>
         </w:numPr>
         <w:rPr>
-          <w:szCs w:val="21"/>
-        </w:rPr>
-      </w:pPr>
-      <w:r>
-        <w:rPr>
+          <w:rFonts w:ascii="宋体" w:eastAsia="宋体" w:hAnsi="宋体" w:hint="eastAsia"/>
+          <w:szCs w:val="21"/>
+        </w:rPr>
+      </w:pPr>
+      <w:r>
+        <w:rPr>
+          <w:rFonts w:ascii="宋体" w:eastAsia="宋体" w:hAnsi="宋体"/>
           <w:szCs w:val="21"/>
         </w:rPr>
         <w:t>反馈：App/屏幕弹出“X号仓门已弹开”提示。</w:t>
@@ -971,11 +1029,13 @@
           <w:numId w:val="31"/>
         </w:numPr>
         <w:rPr>
-          <w:szCs w:val="21"/>
-        </w:rPr>
-      </w:pPr>
-      <w:r>
-        <w:rPr>
+          <w:rFonts w:ascii="宋体" w:eastAsia="宋体" w:hAnsi="宋体" w:hint="eastAsia"/>
+          <w:szCs w:val="21"/>
+        </w:rPr>
+      </w:pPr>
+      <w:r>
+        <w:rPr>
+          <w:rFonts w:ascii="宋体" w:eastAsia="宋体" w:hAnsi="宋体"/>
           <w:szCs w:val="21"/>
         </w:rPr>
         <w:t>状态：数据库 compartments 表 lock_status 字段由 1 (Locked) 变为 0 (Open)。</w:t>
@@ -988,11 +1048,13 @@
           <w:numId w:val="31"/>
         </w:numPr>
         <w:rPr>
-          <w:szCs w:val="21"/>
-        </w:rPr>
-      </w:pPr>
-      <w:r>
-        <w:rPr>
+          <w:rFonts w:ascii="宋体" w:eastAsia="宋体" w:hAnsi="宋体" w:hint="eastAsia"/>
+          <w:szCs w:val="21"/>
+        </w:rPr>
+      </w:pPr>
+      <w:r>
+        <w:rPr>
+          <w:rFonts w:ascii="宋体" w:eastAsia="宋体" w:hAnsi="宋体"/>
           <w:szCs w:val="21"/>
         </w:rPr>
         <w:t>物品检测逻辑（重量传感器模拟）</w:t>
@@ -1005,11 +1067,13 @@
           <w:numId w:val="31"/>
         </w:numPr>
         <w:rPr>
-          <w:szCs w:val="21"/>
-        </w:rPr>
-      </w:pPr>
-      <w:r>
-        <w:rPr>
+          <w:rFonts w:ascii="宋体" w:eastAsia="宋体" w:hAnsi="宋体" w:hint="eastAsia"/>
+          <w:szCs w:val="21"/>
+        </w:rPr>
+      </w:pPr>
+      <w:r>
+        <w:rPr>
+          <w:rFonts w:ascii="宋体" w:eastAsia="宋体" w:hAnsi="宋体"/>
           <w:szCs w:val="21"/>
         </w:rPr>
         <w:t>场景：快递员投递或用户寄件。</w:t>
@@ -1022,13 +1086,16 @@
           <w:numId w:val="31"/>
         </w:numPr>
         <w:rPr>
-          <w:szCs w:val="21"/>
-        </w:rPr>
-      </w:pPr>
-      <w:r>
-        <w:rPr>
-          <w:szCs w:val="21"/>
-        </w:rPr>
+          <w:rFonts w:ascii="宋体" w:eastAsia="宋体" w:hAnsi="宋体" w:hint="eastAsia"/>
+          <w:szCs w:val="21"/>
+        </w:rPr>
+      </w:pPr>
+      <w:r>
+        <w:rPr>
+          <w:rFonts w:ascii="宋体" w:eastAsia="宋体" w:hAnsi="宋体"/>
+          <w:szCs w:val="21"/>
+        </w:rPr>
+        <w:lastRenderedPageBreak/>
         <w:t>逻辑：用户在前端点击“确认放入” -&gt; 系统模拟重量传感器信号置位 -&gt; 后端更新 has_item 为 1 -&gt; 只有当检测到重量增加后，系统才允许“关门并结束订单”。</w:t>
       </w:r>
     </w:p>
@@ -1039,11 +1106,13 @@
           <w:numId w:val="31"/>
         </w:numPr>
         <w:rPr>
-          <w:szCs w:val="21"/>
-        </w:rPr>
-      </w:pPr>
-      <w:r>
-        <w:rPr>
+          <w:rFonts w:ascii="宋体" w:eastAsia="宋体" w:hAnsi="宋体" w:hint="eastAsia"/>
+          <w:szCs w:val="21"/>
+        </w:rPr>
+      </w:pPr>
+      <w:r>
+        <w:rPr>
+          <w:rFonts w:ascii="宋体" w:eastAsia="宋体" w:hAnsi="宋体"/>
           <w:szCs w:val="21"/>
         </w:rPr>
         <w:t>环境监控逻辑（温湿度传感器模拟）</w:t>
@@ -1056,11 +1125,13 @@
           <w:numId w:val="31"/>
         </w:numPr>
         <w:rPr>
-          <w:szCs w:val="21"/>
-        </w:rPr>
-      </w:pPr>
-      <w:r>
-        <w:rPr>
+          <w:rFonts w:ascii="宋体" w:eastAsia="宋体" w:hAnsi="宋体" w:hint="eastAsia"/>
+          <w:szCs w:val="21"/>
+        </w:rPr>
+      </w:pPr>
+      <w:r>
+        <w:rPr>
+          <w:rFonts w:ascii="宋体" w:eastAsia="宋体" w:hAnsi="宋体"/>
           <w:szCs w:val="21"/>
         </w:rPr>
         <w:t>场景：根据《内部模块图》，部分储物格（如1号、2号）配备温湿度传感器，用于药品或生鲜存储。</w:t>
@@ -1073,11 +1144,13 @@
           <w:numId w:val="31"/>
         </w:numPr>
         <w:rPr>
-          <w:szCs w:val="21"/>
-        </w:rPr>
-      </w:pPr>
-      <w:r>
-        <w:rPr>
+          <w:rFonts w:ascii="宋体" w:eastAsia="宋体" w:hAnsi="宋体" w:hint="eastAsia"/>
+          <w:szCs w:val="21"/>
+        </w:rPr>
+      </w:pPr>
+      <w:r>
+        <w:rPr>
+          <w:rFonts w:ascii="宋体" w:eastAsia="宋体" w:hAnsi="宋体"/>
           <w:szCs w:val="21"/>
         </w:rPr>
         <w:t>逻辑：Web后台需模拟周期性上传温湿度数据，并在监控大屏显示。</w:t>
@@ -1086,20 +1159,27 @@
     <w:p>
       <w:pPr>
         <w:pStyle w:val="21"/>
-      </w:pPr>
-      <w:r>
+        <w:rPr>
+          <w:rFonts w:ascii="宋体" w:eastAsia="宋体" w:hAnsi="宋体" w:hint="eastAsia"/>
+        </w:rPr>
+      </w:pPr>
+      <w:r>
+        <w:rPr>
+          <w:rFonts w:ascii="宋体" w:eastAsia="宋体" w:hAnsi="宋体"/>
+        </w:rPr>
         <w:t>3.2 快递员端功能</w:t>
       </w:r>
     </w:p>
     <w:p>
       <w:pPr>
         <w:rPr>
-          <w:rFonts w:hint="eastAsia"/>
-          <w:szCs w:val="21"/>
-        </w:rPr>
-      </w:pPr>
-      <w:r>
-        <w:rPr>
+          <w:rFonts w:ascii="宋体" w:eastAsia="宋体" w:hAnsi="宋体" w:hint="eastAsia"/>
+          <w:szCs w:val="21"/>
+        </w:rPr>
+      </w:pPr>
+      <w:r>
+        <w:rPr>
+          <w:rFonts w:ascii="宋体" w:eastAsia="宋体" w:hAnsi="宋体"/>
           <w:noProof/>
         </w:rPr>
         <w:drawing>
@@ -1120,7 +1200,7 @@
                     </pic:cNvPicPr>
                   </pic:nvPicPr>
                   <pic:blipFill>
-                    <a:blip r:embed="rId7">
+                    <a:blip r:embed="rId9">
                       <a:extLst>
                         <a:ext uri="{28A0092B-C50C-407E-A947-70E740481C1C}">
                           <a14:useLocalDpi xmlns:a14="http://schemas.microsoft.com/office/drawing/2010/main" val="0"/>
@@ -1159,11 +1239,13 @@
           <w:numId w:val="32"/>
         </w:numPr>
         <w:rPr>
-          <w:szCs w:val="21"/>
-        </w:rPr>
-      </w:pPr>
-      <w:r>
-        <w:rPr>
+          <w:rFonts w:ascii="宋体" w:eastAsia="宋体" w:hAnsi="宋体" w:hint="eastAsia"/>
+          <w:szCs w:val="21"/>
+        </w:rPr>
+      </w:pPr>
+      <w:r>
+        <w:rPr>
+          <w:rFonts w:ascii="宋体" w:eastAsia="宋体" w:hAnsi="宋体"/>
           <w:szCs w:val="21"/>
         </w:rPr>
         <w:t>身份认证与登录</w:t>
@@ -1176,11 +1258,13 @@
           <w:numId w:val="32"/>
         </w:numPr>
         <w:rPr>
-          <w:szCs w:val="21"/>
-        </w:rPr>
-      </w:pPr>
-      <w:r>
-        <w:rPr>
+          <w:rFonts w:ascii="宋体" w:eastAsia="宋体" w:hAnsi="宋体" w:hint="eastAsia"/>
+          <w:szCs w:val="21"/>
+        </w:rPr>
+      </w:pPr>
+      <w:r>
+        <w:rPr>
+          <w:rFonts w:ascii="宋体" w:eastAsia="宋体" w:hAnsi="宋体"/>
           <w:szCs w:val="21"/>
         </w:rPr>
         <w:t>快递员扫描柜体二维码，系统校验其是否为注册快递员。</w:t>
@@ -1193,11 +1277,13 @@
           <w:numId w:val="32"/>
         </w:numPr>
         <w:rPr>
-          <w:szCs w:val="21"/>
-        </w:rPr>
-      </w:pPr>
-      <w:r>
-        <w:rPr>
+          <w:rFonts w:ascii="宋体" w:eastAsia="宋体" w:hAnsi="宋体" w:hint="eastAsia"/>
+          <w:szCs w:val="21"/>
+        </w:rPr>
+      </w:pPr>
+      <w:r>
+        <w:rPr>
+          <w:rFonts w:ascii="宋体" w:eastAsia="宋体" w:hAnsi="宋体"/>
           <w:szCs w:val="21"/>
         </w:rPr>
         <w:t>投递入柜流程</w:t>
@@ -1210,11 +1296,13 @@
           <w:numId w:val="32"/>
         </w:numPr>
         <w:rPr>
-          <w:szCs w:val="21"/>
-        </w:rPr>
-      </w:pPr>
-      <w:r>
-        <w:rPr>
+          <w:rFonts w:ascii="宋体" w:eastAsia="宋体" w:hAnsi="宋体" w:hint="eastAsia"/>
+          <w:szCs w:val="21"/>
+        </w:rPr>
+      </w:pPr>
+      <w:r>
+        <w:rPr>
+          <w:rFonts w:ascii="宋体" w:eastAsia="宋体" w:hAnsi="宋体"/>
           <w:szCs w:val="21"/>
         </w:rPr>
         <w:t>单号录入：支持扫码或手动输入快递单号。</w:t>
@@ -1227,11 +1315,13 @@
           <w:numId w:val="32"/>
         </w:numPr>
         <w:rPr>
-          <w:szCs w:val="21"/>
-        </w:rPr>
-      </w:pPr>
-      <w:r>
-        <w:rPr>
+          <w:rFonts w:ascii="宋体" w:eastAsia="宋体" w:hAnsi="宋体" w:hint="eastAsia"/>
+          <w:szCs w:val="21"/>
+        </w:rPr>
+      </w:pPr>
+      <w:r>
+        <w:rPr>
+          <w:rFonts w:ascii="宋体" w:eastAsia="宋体" w:hAnsi="宋体"/>
           <w:szCs w:val="21"/>
         </w:rPr>
         <w:t>联网校验：系统调用云端API查询收件人信息（校验单号有效性）。</w:t>
@@ -1244,11 +1334,13 @@
           <w:numId w:val="32"/>
         </w:numPr>
         <w:rPr>
-          <w:szCs w:val="21"/>
-        </w:rPr>
-      </w:pPr>
-      <w:r>
-        <w:rPr>
+          <w:rFonts w:ascii="宋体" w:eastAsia="宋体" w:hAnsi="宋体" w:hint="eastAsia"/>
+          <w:szCs w:val="21"/>
+        </w:rPr>
+      </w:pPr>
+      <w:r>
+        <w:rPr>
+          <w:rFonts w:ascii="宋体" w:eastAsia="宋体" w:hAnsi="宋体"/>
           <w:szCs w:val="21"/>
         </w:rPr>
         <w:t>规格选择：根据包裹大小选择大/中/小格口。</w:t>
@@ -1261,11 +1353,13 @@
           <w:numId w:val="32"/>
         </w:numPr>
         <w:rPr>
-          <w:szCs w:val="21"/>
-        </w:rPr>
-      </w:pPr>
-      <w:r>
-        <w:rPr>
+          <w:rFonts w:ascii="宋体" w:eastAsia="宋体" w:hAnsi="宋体" w:hint="eastAsia"/>
+          <w:szCs w:val="21"/>
+        </w:rPr>
+      </w:pPr>
+      <w:r>
+        <w:rPr>
+          <w:rFonts w:ascii="宋体" w:eastAsia="宋体" w:hAnsi="宋体"/>
           <w:szCs w:val="21"/>
         </w:rPr>
         <w:t>开门投递：系统自动弹开匹配的空闲格口。</w:t>
@@ -1278,11 +1372,13 @@
           <w:numId w:val="32"/>
         </w:numPr>
         <w:rPr>
-          <w:szCs w:val="21"/>
-        </w:rPr>
-      </w:pPr>
-      <w:r>
-        <w:rPr>
+          <w:rFonts w:ascii="宋体" w:eastAsia="宋体" w:hAnsi="宋体" w:hint="eastAsia"/>
+          <w:szCs w:val="21"/>
+        </w:rPr>
+      </w:pPr>
+      <w:r>
+        <w:rPr>
+          <w:rFonts w:ascii="宋体" w:eastAsia="宋体" w:hAnsi="宋体"/>
           <w:szCs w:val="21"/>
         </w:rPr>
         <w:t>关门确认：模拟“放入物品并关门”动作，系统检测到“关门信号+重量信号”后，标记包裹状态为“已入柜”。</w:t>
@@ -1295,11 +1391,13 @@
           <w:numId w:val="32"/>
         </w:numPr>
         <w:rPr>
-          <w:szCs w:val="21"/>
-        </w:rPr>
-      </w:pPr>
-      <w:r>
-        <w:rPr>
+          <w:rFonts w:ascii="宋体" w:eastAsia="宋体" w:hAnsi="宋体" w:hint="eastAsia"/>
+          <w:szCs w:val="21"/>
+        </w:rPr>
+      </w:pPr>
+      <w:r>
+        <w:rPr>
+          <w:rFonts w:ascii="宋体" w:eastAsia="宋体" w:hAnsi="宋体"/>
           <w:szCs w:val="21"/>
         </w:rPr>
         <w:t>通知推送：系统自动生成取件码并发送短信/微信通知收件人。</w:t>
@@ -1308,19 +1406,27 @@
     <w:p>
       <w:pPr>
         <w:pStyle w:val="21"/>
-      </w:pPr>
-      <w:r>
+        <w:rPr>
+          <w:rFonts w:ascii="宋体" w:eastAsia="宋体" w:hAnsi="宋体" w:hint="eastAsia"/>
+        </w:rPr>
+      </w:pPr>
+      <w:r>
+        <w:rPr>
+          <w:rFonts w:ascii="宋体" w:eastAsia="宋体" w:hAnsi="宋体"/>
+        </w:rPr>
         <w:t>3.3 普通用户端功能</w:t>
       </w:r>
     </w:p>
     <w:p>
       <w:pPr>
         <w:rPr>
-          <w:szCs w:val="21"/>
-        </w:rPr>
-      </w:pPr>
-      <w:r>
-        <w:rPr>
+          <w:rFonts w:ascii="宋体" w:eastAsia="宋体" w:hAnsi="宋体" w:hint="eastAsia"/>
+          <w:szCs w:val="21"/>
+        </w:rPr>
+      </w:pPr>
+      <w:r>
+        <w:rPr>
+          <w:rFonts w:ascii="宋体" w:eastAsia="宋体" w:hAnsi="宋体"/>
           <w:szCs w:val="21"/>
         </w:rPr>
         <w:t>3.3.1 取快递（双模式）</w:t>
@@ -1329,14 +1435,16 @@
     <w:p>
       <w:pPr>
         <w:rPr>
-          <w:rFonts w:hint="eastAsia"/>
-          <w:szCs w:val="21"/>
-        </w:rPr>
-      </w:pPr>
-      <w:r>
-        <w:rPr>
+          <w:rFonts w:ascii="宋体" w:eastAsia="宋体" w:hAnsi="宋体" w:hint="eastAsia"/>
+          <w:szCs w:val="21"/>
+        </w:rPr>
+      </w:pPr>
+      <w:r>
+        <w:rPr>
+          <w:rFonts w:ascii="宋体" w:eastAsia="宋体" w:hAnsi="宋体"/>
           <w:noProof/>
         </w:rPr>
+        <w:lastRenderedPageBreak/>
         <w:drawing>
           <wp:inline distT="0" distB="0" distL="0" distR="0" wp14:anchorId="306DCEC4" wp14:editId="170AD0AF">
             <wp:extent cx="5274310" cy="3208020"/>
@@ -1355,7 +1463,7 @@
                     </pic:cNvPicPr>
                   </pic:nvPicPr>
                   <pic:blipFill>
-                    <a:blip r:embed="rId8">
+                    <a:blip r:embed="rId10">
                       <a:extLst>
                         <a:ext uri="{28A0092B-C50C-407E-A947-70E740481C1C}">
                           <a14:useLocalDpi xmlns:a14="http://schemas.microsoft.com/office/drawing/2010/main" val="0"/>
@@ -1394,11 +1502,13 @@
           <w:numId w:val="33"/>
         </w:numPr>
         <w:rPr>
-          <w:szCs w:val="21"/>
-        </w:rPr>
-      </w:pPr>
-      <w:r>
-        <w:rPr>
+          <w:rFonts w:ascii="宋体" w:eastAsia="宋体" w:hAnsi="宋体" w:hint="eastAsia"/>
+          <w:szCs w:val="21"/>
+        </w:rPr>
+      </w:pPr>
+      <w:r>
+        <w:rPr>
+          <w:rFonts w:ascii="宋体" w:eastAsia="宋体" w:hAnsi="宋体"/>
           <w:szCs w:val="21"/>
         </w:rPr>
         <w:t>方式一：扫码/输码取件</w:t>
@@ -1411,11 +1521,13 @@
           <w:numId w:val="33"/>
         </w:numPr>
         <w:rPr>
-          <w:szCs w:val="21"/>
-        </w:rPr>
-      </w:pPr>
-      <w:r>
-        <w:rPr>
+          <w:rFonts w:ascii="宋体" w:eastAsia="宋体" w:hAnsi="宋体" w:hint="eastAsia"/>
+          <w:szCs w:val="21"/>
+        </w:rPr>
+      </w:pPr>
+      <w:r>
+        <w:rPr>
+          <w:rFonts w:ascii="宋体" w:eastAsia="宋体" w:hAnsi="宋体"/>
           <w:szCs w:val="21"/>
         </w:rPr>
         <w:t>用户通过App扫描柜体码或在屏幕输入6位取件码。</w:t>
@@ -1428,11 +1540,13 @@
           <w:numId w:val="33"/>
         </w:numPr>
         <w:rPr>
-          <w:szCs w:val="21"/>
-        </w:rPr>
-      </w:pPr>
-      <w:r>
-        <w:rPr>
+          <w:rFonts w:ascii="宋体" w:eastAsia="宋体" w:hAnsi="宋体" w:hint="eastAsia"/>
+          <w:szCs w:val="21"/>
+        </w:rPr>
+      </w:pPr>
+      <w:r>
+        <w:rPr>
+          <w:rFonts w:ascii="宋体" w:eastAsia="宋体" w:hAnsi="宋体"/>
           <w:szCs w:val="21"/>
         </w:rPr>
         <w:t>系统校验通过后，弹开对应格口。</w:t>
@@ -1445,11 +1559,13 @@
           <w:numId w:val="33"/>
         </w:numPr>
         <w:rPr>
-          <w:szCs w:val="21"/>
-        </w:rPr>
-      </w:pPr>
-      <w:r>
-        <w:rPr>
+          <w:rFonts w:ascii="宋体" w:eastAsia="宋体" w:hAnsi="宋体" w:hint="eastAsia"/>
+          <w:szCs w:val="21"/>
+        </w:rPr>
+      </w:pPr>
+      <w:r>
+        <w:rPr>
+          <w:rFonts w:ascii="宋体" w:eastAsia="宋体" w:hAnsi="宋体"/>
           <w:szCs w:val="21"/>
         </w:rPr>
         <w:t>方式二：人脸识别取件</w:t>
@@ -1462,11 +1578,13 @@
           <w:numId w:val="33"/>
         </w:numPr>
         <w:rPr>
-          <w:szCs w:val="21"/>
-        </w:rPr>
-      </w:pPr>
-      <w:r>
-        <w:rPr>
+          <w:rFonts w:ascii="宋体" w:eastAsia="宋体" w:hAnsi="宋体" w:hint="eastAsia"/>
+          <w:szCs w:val="21"/>
+        </w:rPr>
+      </w:pPr>
+      <w:r>
+        <w:rPr>
+          <w:rFonts w:ascii="宋体" w:eastAsia="宋体" w:hAnsi="宋体"/>
           <w:szCs w:val="21"/>
         </w:rPr>
         <w:t>【插入图片：人脸识别系统活动图.png】</w:t>
@@ -1479,11 +1597,13 @@
           <w:numId w:val="33"/>
         </w:numPr>
         <w:rPr>
-          <w:szCs w:val="21"/>
-        </w:rPr>
-      </w:pPr>
-      <w:r>
-        <w:rPr>
+          <w:rFonts w:ascii="宋体" w:eastAsia="宋体" w:hAnsi="宋体" w:hint="eastAsia"/>
+          <w:szCs w:val="21"/>
+        </w:rPr>
+      </w:pPr>
+      <w:r>
+        <w:rPr>
+          <w:rFonts w:ascii="宋体" w:eastAsia="宋体" w:hAnsi="宋体"/>
           <w:szCs w:val="21"/>
         </w:rPr>
         <w:t>用户选择“人脸识别开柜” -&gt; 摄像头采集人脸 -&gt; 云端匹配注册面部数据。</w:t>
@@ -1496,11 +1616,13 @@
           <w:numId w:val="33"/>
         </w:numPr>
         <w:rPr>
-          <w:szCs w:val="21"/>
-        </w:rPr>
-      </w:pPr>
-      <w:r>
-        <w:rPr>
+          <w:rFonts w:ascii="宋体" w:eastAsia="宋体" w:hAnsi="宋体" w:hint="eastAsia"/>
+          <w:szCs w:val="21"/>
+        </w:rPr>
+      </w:pPr>
+      <w:r>
+        <w:rPr>
+          <w:rFonts w:ascii="宋体" w:eastAsia="宋体" w:hAnsi="宋体"/>
           <w:szCs w:val="21"/>
         </w:rPr>
         <w:t>匹配成功：系统查询该用户所有未取包裹 -&gt; 列表展示 -&gt; 用户选择特定包裹或“一键全取” -&gt; 对应仓门打开。</w:t>
@@ -1513,11 +1635,13 @@
           <w:numId w:val="33"/>
         </w:numPr>
         <w:rPr>
-          <w:szCs w:val="21"/>
-        </w:rPr>
-      </w:pPr>
-      <w:r>
-        <w:rPr>
+          <w:rFonts w:ascii="宋体" w:eastAsia="宋体" w:hAnsi="宋体" w:hint="eastAsia"/>
+          <w:szCs w:val="21"/>
+        </w:rPr>
+      </w:pPr>
+      <w:r>
+        <w:rPr>
+          <w:rFonts w:ascii="宋体" w:eastAsia="宋体" w:hAnsi="宋体"/>
           <w:szCs w:val="21"/>
         </w:rPr>
         <w:t>匹配失败：提示转为输入取件码模式。</w:t>
@@ -1526,11 +1650,13 @@
     <w:p>
       <w:pPr>
         <w:rPr>
-          <w:szCs w:val="21"/>
-        </w:rPr>
-      </w:pPr>
-      <w:r>
-        <w:rPr>
+          <w:rFonts w:ascii="宋体" w:eastAsia="宋体" w:hAnsi="宋体" w:hint="eastAsia"/>
+          <w:szCs w:val="21"/>
+        </w:rPr>
+      </w:pPr>
+      <w:r>
+        <w:rPr>
+          <w:rFonts w:ascii="宋体" w:eastAsia="宋体" w:hAnsi="宋体"/>
           <w:szCs w:val="21"/>
         </w:rPr>
         <w:t>3.3.2 寄快递（物流业务）</w:t>
@@ -1539,12 +1665,13 @@
     <w:p>
       <w:pPr>
         <w:rPr>
-          <w:rFonts w:hint="eastAsia"/>
-          <w:szCs w:val="21"/>
-        </w:rPr>
-      </w:pPr>
-      <w:r>
-        <w:rPr>
+          <w:rFonts w:ascii="宋体" w:eastAsia="宋体" w:hAnsi="宋体" w:hint="eastAsia"/>
+          <w:szCs w:val="21"/>
+        </w:rPr>
+      </w:pPr>
+      <w:r>
+        <w:rPr>
+          <w:rFonts w:ascii="宋体" w:eastAsia="宋体" w:hAnsi="宋体"/>
           <w:noProof/>
         </w:rPr>
         <w:drawing>
@@ -1565,7 +1692,7 @@
                     </pic:cNvPicPr>
                   </pic:nvPicPr>
                   <pic:blipFill>
-                    <a:blip r:embed="rId9">
+                    <a:blip r:embed="rId11">
                       <a:extLst>
                         <a:ext uri="{28A0092B-C50C-407E-A947-70E740481C1C}">
                           <a14:useLocalDpi xmlns:a14="http://schemas.microsoft.com/office/drawing/2010/main" val="0"/>
@@ -1604,13 +1731,16 @@
           <w:numId w:val="34"/>
         </w:numPr>
         <w:rPr>
-          <w:szCs w:val="21"/>
-        </w:rPr>
-      </w:pPr>
-      <w:r>
-        <w:rPr>
-          <w:szCs w:val="21"/>
-        </w:rPr>
+          <w:rFonts w:ascii="宋体" w:eastAsia="宋体" w:hAnsi="宋体" w:hint="eastAsia"/>
+          <w:szCs w:val="21"/>
+        </w:rPr>
+      </w:pPr>
+      <w:r>
+        <w:rPr>
+          <w:rFonts w:ascii="宋体" w:eastAsia="宋体" w:hAnsi="宋体"/>
+          <w:szCs w:val="21"/>
+        </w:rPr>
+        <w:lastRenderedPageBreak/>
         <w:t>用户扫码 -&gt; 填写寄件信息（地址/物品） -&gt; 支付运费。</w:t>
       </w:r>
     </w:p>
@@ -1621,11 +1751,13 @@
           <w:numId w:val="34"/>
         </w:numPr>
         <w:rPr>
-          <w:szCs w:val="21"/>
-        </w:rPr>
-      </w:pPr>
-      <w:r>
-        <w:rPr>
+          <w:rFonts w:ascii="宋体" w:eastAsia="宋体" w:hAnsi="宋体" w:hint="eastAsia"/>
+          <w:szCs w:val="21"/>
+        </w:rPr>
+      </w:pPr>
+      <w:r>
+        <w:rPr>
+          <w:rFonts w:ascii="宋体" w:eastAsia="宋体" w:hAnsi="宋体"/>
           <w:szCs w:val="21"/>
         </w:rPr>
         <w:t>系统分配空闲格口 -&gt; 弹开柜门 -&gt; 用户放入 -&gt; 关门。</w:t>
@@ -1638,11 +1770,13 @@
           <w:numId w:val="34"/>
         </w:numPr>
         <w:rPr>
-          <w:szCs w:val="21"/>
-        </w:rPr>
-      </w:pPr>
-      <w:r>
-        <w:rPr>
+          <w:rFonts w:ascii="宋体" w:eastAsia="宋体" w:hAnsi="宋体" w:hint="eastAsia"/>
+          <w:szCs w:val="21"/>
+        </w:rPr>
+      </w:pPr>
+      <w:r>
+        <w:rPr>
+          <w:rFonts w:ascii="宋体" w:eastAsia="宋体" w:hAnsi="宋体"/>
           <w:szCs w:val="21"/>
         </w:rPr>
         <w:t>系统通知快递员揽件（状态标记为“待揽收”）。</w:t>
@@ -1651,11 +1785,13 @@
     <w:p>
       <w:pPr>
         <w:rPr>
-          <w:szCs w:val="21"/>
-        </w:rPr>
-      </w:pPr>
-      <w:r>
-        <w:rPr>
+          <w:rFonts w:ascii="宋体" w:eastAsia="宋体" w:hAnsi="宋体" w:hint="eastAsia"/>
+          <w:szCs w:val="21"/>
+        </w:rPr>
+      </w:pPr>
+      <w:r>
+        <w:rPr>
+          <w:rFonts w:ascii="宋体" w:eastAsia="宋体" w:hAnsi="宋体"/>
           <w:szCs w:val="21"/>
         </w:rPr>
         <w:t>3.3.3 物品寄存（个人P2P业务）</w:t>
@@ -1664,12 +1800,13 @@
     <w:p>
       <w:pPr>
         <w:rPr>
-          <w:rFonts w:hint="eastAsia"/>
-          <w:szCs w:val="21"/>
-        </w:rPr>
-      </w:pPr>
-      <w:r>
-        <w:rPr>
+          <w:rFonts w:ascii="宋体" w:eastAsia="宋体" w:hAnsi="宋体" w:hint="eastAsia"/>
+          <w:szCs w:val="21"/>
+        </w:rPr>
+      </w:pPr>
+      <w:r>
+        <w:rPr>
+          <w:rFonts w:ascii="宋体" w:eastAsia="宋体" w:hAnsi="宋体"/>
           <w:noProof/>
         </w:rPr>
         <w:drawing>
@@ -1690,7 +1827,7 @@
                     </pic:cNvPicPr>
                   </pic:nvPicPr>
                   <pic:blipFill>
-                    <a:blip r:embed="rId10">
+                    <a:blip r:embed="rId12">
                       <a:extLst>
                         <a:ext uri="{28A0092B-C50C-407E-A947-70E740481C1C}">
                           <a14:useLocalDpi xmlns:a14="http://schemas.microsoft.com/office/drawing/2010/main" val="0"/>
@@ -1729,11 +1866,13 @@
           <w:numId w:val="35"/>
         </w:numPr>
         <w:rPr>
-          <w:szCs w:val="21"/>
-        </w:rPr>
-      </w:pPr>
-      <w:r>
-        <w:rPr>
+          <w:rFonts w:ascii="宋体" w:eastAsia="宋体" w:hAnsi="宋体" w:hint="eastAsia"/>
+          <w:szCs w:val="21"/>
+        </w:rPr>
+      </w:pPr>
+      <w:r>
+        <w:rPr>
+          <w:rFonts w:ascii="宋体" w:eastAsia="宋体" w:hAnsi="宋体"/>
           <w:szCs w:val="21"/>
         </w:rPr>
         <w:t>场景描述：用户A存入物品，指定用户B（或仅生成通用码）来取，非物流流转。</w:t>
@@ -1746,11 +1885,13 @@
           <w:numId w:val="35"/>
         </w:numPr>
         <w:rPr>
-          <w:szCs w:val="21"/>
-        </w:rPr>
-      </w:pPr>
-      <w:r>
-        <w:rPr>
+          <w:rFonts w:ascii="宋体" w:eastAsia="宋体" w:hAnsi="宋体" w:hint="eastAsia"/>
+          <w:szCs w:val="21"/>
+        </w:rPr>
+      </w:pPr>
+      <w:r>
+        <w:rPr>
+          <w:rFonts w:ascii="宋体" w:eastAsia="宋体" w:hAnsi="宋体"/>
           <w:szCs w:val="21"/>
         </w:rPr>
         <w:t>流程：</w:t>
@@ -1763,11 +1904,13 @@
           <w:numId w:val="35"/>
         </w:numPr>
         <w:rPr>
-          <w:szCs w:val="21"/>
-        </w:rPr>
-      </w:pPr>
-      <w:r>
-        <w:rPr>
+          <w:rFonts w:ascii="宋体" w:eastAsia="宋体" w:hAnsi="宋体" w:hint="eastAsia"/>
+          <w:szCs w:val="21"/>
+        </w:rPr>
+      </w:pPr>
+      <w:r>
+        <w:rPr>
+          <w:rFonts w:ascii="宋体" w:eastAsia="宋体" w:hAnsi="宋体"/>
           <w:szCs w:val="21"/>
         </w:rPr>
         <w:t>存：用户A扫码选择“寄存” -&gt; 系统分配空柜 -&gt; A放入物品 -&gt; 关门。</w:t>
@@ -1780,11 +1923,13 @@
           <w:numId w:val="35"/>
         </w:numPr>
         <w:rPr>
-          <w:szCs w:val="21"/>
-        </w:rPr>
-      </w:pPr>
-      <w:r>
-        <w:rPr>
+          <w:rFonts w:ascii="宋体" w:eastAsia="宋体" w:hAnsi="宋体" w:hint="eastAsia"/>
+          <w:szCs w:val="21"/>
+        </w:rPr>
+      </w:pPr>
+      <w:r>
+        <w:rPr>
+          <w:rFonts w:ascii="宋体" w:eastAsia="宋体" w:hAnsi="宋体"/>
           <w:szCs w:val="21"/>
         </w:rPr>
         <w:t>码：系统生成唯一的“临时取件码”展示给用户A。</w:t>
@@ -1797,11 +1942,13 @@
           <w:numId w:val="35"/>
         </w:numPr>
         <w:rPr>
-          <w:szCs w:val="21"/>
-        </w:rPr>
-      </w:pPr>
-      <w:r>
-        <w:rPr>
+          <w:rFonts w:ascii="宋体" w:eastAsia="宋体" w:hAnsi="宋体" w:hint="eastAsia"/>
+          <w:szCs w:val="21"/>
+        </w:rPr>
+      </w:pPr>
+      <w:r>
+        <w:rPr>
+          <w:rFonts w:ascii="宋体" w:eastAsia="宋体" w:hAnsi="宋体"/>
           <w:szCs w:val="21"/>
         </w:rPr>
         <w:t>享：用户A通过微信/口头将取件码分享给用户B。</w:t>
@@ -1814,11 +1961,13 @@
           <w:numId w:val="35"/>
         </w:numPr>
         <w:rPr>
-          <w:szCs w:val="21"/>
-        </w:rPr>
-      </w:pPr>
-      <w:r>
-        <w:rPr>
+          <w:rFonts w:ascii="宋体" w:eastAsia="宋体" w:hAnsi="宋体" w:hint="eastAsia"/>
+          <w:szCs w:val="21"/>
+        </w:rPr>
+      </w:pPr>
+      <w:r>
+        <w:rPr>
+          <w:rFonts w:ascii="宋体" w:eastAsia="宋体" w:hAnsi="宋体"/>
           <w:szCs w:val="21"/>
         </w:rPr>
         <w:t>取：用户B输入该码 -&gt; 开门取物 -&gt; 流程结束。</w:t>
@@ -1827,8 +1976,14 @@
     <w:p>
       <w:pPr>
         <w:pStyle w:val="21"/>
-      </w:pPr>
-      <w:r>
+        <w:rPr>
+          <w:rFonts w:ascii="宋体" w:eastAsia="宋体" w:hAnsi="宋体" w:hint="eastAsia"/>
+        </w:rPr>
+      </w:pPr>
+      <w:r>
+        <w:rPr>
+          <w:rFonts w:ascii="宋体" w:eastAsia="宋体" w:hAnsi="宋体"/>
+        </w:rPr>
         <w:t>3.4 Web 管理平台</w:t>
       </w:r>
     </w:p>
@@ -1839,11 +1994,13 @@
           <w:numId w:val="36"/>
         </w:numPr>
         <w:rPr>
-          <w:szCs w:val="21"/>
-        </w:rPr>
-      </w:pPr>
-      <w:r>
-        <w:rPr>
+          <w:rFonts w:ascii="宋体" w:eastAsia="宋体" w:hAnsi="宋体" w:hint="eastAsia"/>
+          <w:szCs w:val="21"/>
+        </w:rPr>
+      </w:pPr>
+      <w:r>
+        <w:rPr>
+          <w:rFonts w:ascii="宋体" w:eastAsia="宋体" w:hAnsi="宋体"/>
           <w:szCs w:val="21"/>
         </w:rPr>
         <w:t>全景监控：以可视化网格展示所有柜门状态（空闲/占用/故障）。</w:t>
@@ -1856,11 +2013,13 @@
           <w:numId w:val="36"/>
         </w:numPr>
         <w:rPr>
-          <w:szCs w:val="21"/>
-        </w:rPr>
-      </w:pPr>
-      <w:r>
-        <w:rPr>
+          <w:rFonts w:ascii="宋体" w:eastAsia="宋体" w:hAnsi="宋体" w:hint="eastAsia"/>
+          <w:szCs w:val="21"/>
+        </w:rPr>
+      </w:pPr>
+      <w:r>
+        <w:rPr>
+          <w:rFonts w:ascii="宋体" w:eastAsia="宋体" w:hAnsi="宋体"/>
           <w:szCs w:val="21"/>
         </w:rPr>
         <w:t>传感器数据：显示特殊格口的模拟温湿度数值。</w:t>
@@ -1873,11 +2032,13 @@
           <w:numId w:val="36"/>
         </w:numPr>
         <w:rPr>
-          <w:szCs w:val="21"/>
-        </w:rPr>
-      </w:pPr>
-      <w:r>
-        <w:rPr>
+          <w:rFonts w:ascii="宋体" w:eastAsia="宋体" w:hAnsi="宋体" w:hint="eastAsia"/>
+          <w:szCs w:val="21"/>
+        </w:rPr>
+      </w:pPr>
+      <w:r>
+        <w:rPr>
+          <w:rFonts w:ascii="宋体" w:eastAsia="宋体" w:hAnsi="宋体"/>
           <w:szCs w:val="21"/>
         </w:rPr>
         <w:t>异常处理：支持“远程一键开柜”和“状态强制复位”（应对传感器模拟误差导致的逻辑卡死）。</w:t>
@@ -1886,45 +2047,52 @@
     <w:p>
       <w:pPr>
         <w:rPr>
-          <w:szCs w:val="21"/>
-        </w:rPr>
-      </w:pPr>
-      <w:r>
-        <w:rPr>
-          <w:szCs w:val="21"/>
-        </w:rPr>
-        <w:pict w14:anchorId="735361C2">
-          <v:rect id="_x0000_i1153" style="width:0;height:1.5pt" o:hralign="center" o:hrstd="t" o:hr="t" fillcolor="#a0a0a0" stroked="f"/>
-        </w:pict>
-      </w:r>
+          <w:rFonts w:ascii="宋体" w:eastAsia="宋体" w:hAnsi="宋体" w:hint="eastAsia"/>
+          <w:szCs w:val="21"/>
+        </w:rPr>
+      </w:pPr>
     </w:p>
     <w:p>
       <w:pPr>
         <w:pStyle w:val="11"/>
-      </w:pPr>
-      <w:r>
+        <w:rPr>
+          <w:rFonts w:ascii="宋体" w:eastAsia="宋体" w:hAnsi="宋体" w:hint="eastAsia"/>
+        </w:rPr>
+      </w:pPr>
+      <w:r>
+        <w:rPr>
+          <w:rFonts w:ascii="宋体" w:eastAsia="宋体" w:hAnsi="宋体"/>
+        </w:rPr>
         <w:t>4. 数据与用例需求</w:t>
       </w:r>
     </w:p>
     <w:p>
       <w:pPr>
         <w:pStyle w:val="21"/>
-      </w:pPr>
-      <w:r>
+        <w:rPr>
+          <w:rFonts w:ascii="宋体" w:eastAsia="宋体" w:hAnsi="宋体" w:hint="eastAsia"/>
+        </w:rPr>
+      </w:pPr>
+      <w:r>
+        <w:rPr>
+          <w:rFonts w:ascii="宋体" w:eastAsia="宋体" w:hAnsi="宋体"/>
+        </w:rPr>
         <w:t>4.1 核心用例</w:t>
       </w:r>
     </w:p>
     <w:p>
       <w:pPr>
         <w:rPr>
-          <w:rFonts w:hint="eastAsia"/>
-          <w:szCs w:val="21"/>
-        </w:rPr>
-      </w:pPr>
-      <w:r>
-        <w:rPr>
+          <w:rFonts w:ascii="宋体" w:eastAsia="宋体" w:hAnsi="宋体" w:hint="eastAsia"/>
+          <w:szCs w:val="21"/>
+        </w:rPr>
+      </w:pPr>
+      <w:r>
+        <w:rPr>
+          <w:rFonts w:ascii="宋体" w:eastAsia="宋体" w:hAnsi="宋体"/>
           <w:noProof/>
         </w:rPr>
+        <w:lastRenderedPageBreak/>
         <w:drawing>
           <wp:inline distT="0" distB="0" distL="0" distR="0" wp14:anchorId="225B4D3F" wp14:editId="190DC068">
             <wp:extent cx="5274310" cy="3307080"/>
@@ -1943,7 +2111,7 @@
                     </pic:cNvPicPr>
                   </pic:nvPicPr>
                   <pic:blipFill>
-                    <a:blip r:embed="rId11">
+                    <a:blip r:embed="rId13">
                       <a:extLst>
                         <a:ext uri="{28A0092B-C50C-407E-A947-70E740481C1C}">
                           <a14:useLocalDpi xmlns:a14="http://schemas.microsoft.com/office/drawing/2010/main" val="0"/>
@@ -1982,11 +2150,13 @@
           <w:numId w:val="37"/>
         </w:numPr>
         <w:rPr>
-          <w:szCs w:val="21"/>
-        </w:rPr>
-      </w:pPr>
-      <w:r>
-        <w:rPr>
+          <w:rFonts w:ascii="宋体" w:eastAsia="宋体" w:hAnsi="宋体" w:hint="eastAsia"/>
+          <w:szCs w:val="21"/>
+        </w:rPr>
+      </w:pPr>
+      <w:r>
+        <w:rPr>
+          <w:rFonts w:ascii="宋体" w:eastAsia="宋体" w:hAnsi="宋体"/>
           <w:szCs w:val="21"/>
         </w:rPr>
         <w:t>系统需完整覆盖用例图中定义的：快递入柜、发送短信、人脸识别开柜、发快递、寄存物品、取快递（含输码/扫码）等核心场景。</w:t>
@@ -1995,19 +2165,27 @@
     <w:p>
       <w:pPr>
         <w:pStyle w:val="21"/>
-      </w:pPr>
-      <w:r>
+        <w:rPr>
+          <w:rFonts w:ascii="宋体" w:eastAsia="宋体" w:hAnsi="宋体" w:hint="eastAsia"/>
+        </w:rPr>
+      </w:pPr>
+      <w:r>
+        <w:rPr>
+          <w:rFonts w:ascii="宋体" w:eastAsia="宋体" w:hAnsi="宋体"/>
+        </w:rPr>
         <w:t>4.2 数据实体逻辑</w:t>
       </w:r>
     </w:p>
     <w:p>
       <w:pPr>
         <w:rPr>
-          <w:szCs w:val="21"/>
-        </w:rPr>
-      </w:pPr>
-      <w:r>
-        <w:rPr>
+          <w:rFonts w:ascii="宋体" w:eastAsia="宋体" w:hAnsi="宋体" w:hint="eastAsia"/>
+          <w:szCs w:val="21"/>
+        </w:rPr>
+      </w:pPr>
+      <w:r>
+        <w:rPr>
+          <w:rFonts w:ascii="宋体" w:eastAsia="宋体" w:hAnsi="宋体"/>
           <w:szCs w:val="21"/>
         </w:rPr>
         <w:t>基于 MySQL 8.0 设计：</w:t>
@@ -2020,11 +2198,13 @@
           <w:numId w:val="38"/>
         </w:numPr>
         <w:rPr>
-          <w:szCs w:val="21"/>
-        </w:rPr>
-      </w:pPr>
-      <w:r>
-        <w:rPr>
+          <w:rFonts w:ascii="宋体" w:eastAsia="宋体" w:hAnsi="宋体" w:hint="eastAsia"/>
+          <w:szCs w:val="21"/>
+        </w:rPr>
+      </w:pPr>
+      <w:r>
+        <w:rPr>
+          <w:rFonts w:ascii="宋体" w:eastAsia="宋体" w:hAnsi="宋体"/>
           <w:szCs w:val="21"/>
         </w:rPr>
         <w:t>Cabinets (柜体): 编号、位置、MAC地址。</w:t>
@@ -2037,11 +2217,13 @@
           <w:numId w:val="38"/>
         </w:numPr>
         <w:rPr>
-          <w:szCs w:val="21"/>
-        </w:rPr>
-      </w:pPr>
-      <w:r>
-        <w:rPr>
+          <w:rFonts w:ascii="宋体" w:eastAsia="宋体" w:hAnsi="宋体" w:hint="eastAsia"/>
+          <w:szCs w:val="21"/>
+        </w:rPr>
+      </w:pPr>
+      <w:r>
+        <w:rPr>
+          <w:rFonts w:ascii="宋体" w:eastAsia="宋体" w:hAnsi="宋体"/>
           <w:szCs w:val="21"/>
         </w:rPr>
         <w:t>Compartments (格口):</w:t>
@@ -2054,11 +2236,13 @@
           <w:numId w:val="38"/>
         </w:numPr>
         <w:rPr>
-          <w:szCs w:val="21"/>
-        </w:rPr>
-      </w:pPr>
-      <w:r>
-        <w:rPr>
+          <w:rFonts w:ascii="宋体" w:eastAsia="宋体" w:hAnsi="宋体" w:hint="eastAsia"/>
+          <w:szCs w:val="21"/>
+        </w:rPr>
+      </w:pPr>
+      <w:r>
+        <w:rPr>
+          <w:rFonts w:ascii="宋体" w:eastAsia="宋体" w:hAnsi="宋体"/>
           <w:szCs w:val="21"/>
         </w:rPr>
         <w:t>type: 规格（大/中/小）。</w:t>
@@ -2071,11 +2255,13 @@
           <w:numId w:val="38"/>
         </w:numPr>
         <w:rPr>
-          <w:szCs w:val="21"/>
-        </w:rPr>
-      </w:pPr>
-      <w:r>
-        <w:rPr>
+          <w:rFonts w:ascii="宋体" w:eastAsia="宋体" w:hAnsi="宋体" w:hint="eastAsia"/>
+          <w:szCs w:val="21"/>
+        </w:rPr>
+      </w:pPr>
+      <w:r>
+        <w:rPr>
+          <w:rFonts w:ascii="宋体" w:eastAsia="宋体" w:hAnsi="宋体"/>
           <w:szCs w:val="21"/>
         </w:rPr>
         <w:t>has_sensor: 是否含温湿度传感器（Boolean）。</w:t>
@@ -2088,11 +2274,13 @@
           <w:numId w:val="38"/>
         </w:numPr>
         <w:rPr>
-          <w:szCs w:val="21"/>
-        </w:rPr>
-      </w:pPr>
-      <w:r>
-        <w:rPr>
+          <w:rFonts w:ascii="宋体" w:eastAsia="宋体" w:hAnsi="宋体" w:hint="eastAsia"/>
+          <w:szCs w:val="21"/>
+        </w:rPr>
+      </w:pPr>
+      <w:r>
+        <w:rPr>
+          <w:rFonts w:ascii="宋体" w:eastAsia="宋体" w:hAnsi="宋体"/>
           <w:szCs w:val="21"/>
         </w:rPr>
         <w:t>status: 硬件锁状态（0=开, 1=关）。</w:t>
@@ -2105,11 +2293,13 @@
           <w:numId w:val="38"/>
         </w:numPr>
         <w:rPr>
-          <w:szCs w:val="21"/>
-        </w:rPr>
-      </w:pPr>
-      <w:r>
-        <w:rPr>
+          <w:rFonts w:ascii="宋体" w:eastAsia="宋体" w:hAnsi="宋体" w:hint="eastAsia"/>
+          <w:szCs w:val="21"/>
+        </w:rPr>
+      </w:pPr>
+      <w:r>
+        <w:rPr>
+          <w:rFonts w:ascii="宋体" w:eastAsia="宋体" w:hAnsi="宋体"/>
           <w:szCs w:val="21"/>
         </w:rPr>
         <w:t>storage_state: 业务占用状态（0=空闲, 1=快递占用, 2=寄存占用, 3=寄件待揽）。</w:t>
@@ -2122,11 +2312,13 @@
           <w:numId w:val="38"/>
         </w:numPr>
         <w:rPr>
-          <w:szCs w:val="21"/>
-        </w:rPr>
-      </w:pPr>
-      <w:r>
-        <w:rPr>
+          <w:rFonts w:ascii="宋体" w:eastAsia="宋体" w:hAnsi="宋体" w:hint="eastAsia"/>
+          <w:szCs w:val="21"/>
+        </w:rPr>
+      </w:pPr>
+      <w:r>
+        <w:rPr>
+          <w:rFonts w:ascii="宋体" w:eastAsia="宋体" w:hAnsi="宋体"/>
           <w:szCs w:val="21"/>
         </w:rPr>
         <w:t>Transactions (流水): 记录每一次开门的操作人、时间、类型（存/取）、关联订单号。</w:t>
@@ -2139,11 +2331,13 @@
           <w:numId w:val="38"/>
         </w:numPr>
         <w:rPr>
-          <w:szCs w:val="21"/>
-        </w:rPr>
-      </w:pPr>
-      <w:r>
-        <w:rPr>
+          <w:rFonts w:ascii="宋体" w:eastAsia="宋体" w:hAnsi="宋体" w:hint="eastAsia"/>
+          <w:szCs w:val="21"/>
+        </w:rPr>
+      </w:pPr>
+      <w:r>
+        <w:rPr>
+          <w:rFonts w:ascii="宋体" w:eastAsia="宋体" w:hAnsi="宋体"/>
           <w:szCs w:val="21"/>
         </w:rPr>
         <w:t>FaceData (人脸库): 存储已注册用户的面部特征值（模拟哈希值或图片URL）。</w:t>
@@ -2152,45 +2346,52 @@
     <w:p>
       <w:pPr>
         <w:rPr>
-          <w:szCs w:val="21"/>
-        </w:rPr>
-      </w:pPr>
-      <w:r>
-        <w:rPr>
-          <w:szCs w:val="21"/>
-        </w:rPr>
-        <w:pict w14:anchorId="60DA3993">
-          <v:rect id="_x0000_i1154" style="width:0;height:1.5pt" o:hralign="center" o:hrstd="t" o:hr="t" fillcolor="#a0a0a0" stroked="f"/>
-        </w:pict>
-      </w:r>
+          <w:rFonts w:ascii="宋体" w:eastAsia="宋体" w:hAnsi="宋体" w:hint="eastAsia"/>
+          <w:szCs w:val="21"/>
+        </w:rPr>
+      </w:pPr>
     </w:p>
     <w:p>
       <w:pPr>
         <w:pStyle w:val="11"/>
-      </w:pPr>
-      <w:r>
+        <w:rPr>
+          <w:rFonts w:ascii="宋体" w:eastAsia="宋体" w:hAnsi="宋体" w:hint="eastAsia"/>
+        </w:rPr>
+      </w:pPr>
+      <w:r>
+        <w:rPr>
+          <w:rFonts w:ascii="宋体" w:eastAsia="宋体" w:hAnsi="宋体"/>
+        </w:rPr>
         <w:t>5. 接口与交互流程</w:t>
       </w:r>
     </w:p>
     <w:p>
       <w:pPr>
         <w:pStyle w:val="21"/>
-      </w:pPr>
-      <w:r>
+        <w:rPr>
+          <w:rFonts w:ascii="宋体" w:eastAsia="宋体" w:hAnsi="宋体" w:hint="eastAsia"/>
+        </w:rPr>
+      </w:pPr>
+      <w:r>
+        <w:rPr>
+          <w:rFonts w:ascii="宋体" w:eastAsia="宋体" w:hAnsi="宋体"/>
+        </w:rPr>
         <w:t>5.1 扫码开柜交互时序</w:t>
       </w:r>
     </w:p>
     <w:p>
       <w:pPr>
         <w:rPr>
-          <w:rFonts w:hint="eastAsia"/>
-          <w:szCs w:val="21"/>
-        </w:rPr>
-      </w:pPr>
-      <w:r>
-        <w:rPr>
+          <w:rFonts w:ascii="宋体" w:eastAsia="宋体" w:hAnsi="宋体" w:hint="eastAsia"/>
+          <w:szCs w:val="21"/>
+        </w:rPr>
+      </w:pPr>
+      <w:r>
+        <w:rPr>
+          <w:rFonts w:ascii="宋体" w:eastAsia="宋体" w:hAnsi="宋体"/>
           <w:noProof/>
         </w:rPr>
+        <w:lastRenderedPageBreak/>
         <w:drawing>
           <wp:inline distT="0" distB="0" distL="0" distR="0" wp14:anchorId="36806A1B" wp14:editId="672F615D">
             <wp:extent cx="5274310" cy="3009265"/>
@@ -2209,7 +2410,7 @@
                     </pic:cNvPicPr>
                   </pic:nvPicPr>
                   <pic:blipFill>
-                    <a:blip r:embed="rId12">
+                    <a:blip r:embed="rId14">
                       <a:extLst>
                         <a:ext uri="{28A0092B-C50C-407E-A947-70E740481C1C}">
                           <a14:useLocalDpi xmlns:a14="http://schemas.microsoft.com/office/drawing/2010/main" val="0"/>
@@ -2244,11 +2445,13 @@
     <w:p>
       <w:pPr>
         <w:rPr>
-          <w:szCs w:val="21"/>
-        </w:rPr>
-      </w:pPr>
-      <w:r>
-        <w:rPr>
+          <w:rFonts w:ascii="宋体" w:eastAsia="宋体" w:hAnsi="宋体" w:hint="eastAsia"/>
+          <w:szCs w:val="21"/>
+        </w:rPr>
+      </w:pPr>
+      <w:r>
+        <w:rPr>
+          <w:rFonts w:ascii="宋体" w:eastAsia="宋体" w:hAnsi="宋体"/>
           <w:szCs w:val="21"/>
         </w:rPr>
         <w:t>本系统核心交互遵循以下标准协议（RESTful API + JWT）：</w:t>
@@ -2261,11 +2464,13 @@
           <w:numId w:val="39"/>
         </w:numPr>
         <w:rPr>
-          <w:szCs w:val="21"/>
-        </w:rPr>
-      </w:pPr>
-      <w:r>
-        <w:rPr>
+          <w:rFonts w:ascii="宋体" w:eastAsia="宋体" w:hAnsi="宋体" w:hint="eastAsia"/>
+          <w:szCs w:val="21"/>
+        </w:rPr>
+      </w:pPr>
+      <w:r>
+        <w:rPr>
+          <w:rFonts w:ascii="宋体" w:eastAsia="宋体" w:hAnsi="宋体"/>
           <w:szCs w:val="21"/>
         </w:rPr>
         <w:t>App端：发起 POST /api/unlock，携带 {user_token, qr_code_id}。</w:t>
@@ -2278,11 +2483,13 @@
           <w:numId w:val="39"/>
         </w:numPr>
         <w:rPr>
-          <w:szCs w:val="21"/>
-        </w:rPr>
-      </w:pPr>
-      <w:r>
-        <w:rPr>
+          <w:rFonts w:ascii="宋体" w:eastAsia="宋体" w:hAnsi="宋体" w:hint="eastAsia"/>
+          <w:szCs w:val="21"/>
+        </w:rPr>
+      </w:pPr>
+      <w:r>
+        <w:rPr>
+          <w:rFonts w:ascii="宋体" w:eastAsia="宋体" w:hAnsi="宋体"/>
           <w:szCs w:val="21"/>
         </w:rPr>
         <w:t>云端：</w:t>
@@ -2295,11 +2502,13 @@
           <w:numId w:val="39"/>
         </w:numPr>
         <w:rPr>
-          <w:szCs w:val="21"/>
-        </w:rPr>
-      </w:pPr>
-      <w:r>
-        <w:rPr>
+          <w:rFonts w:ascii="宋体" w:eastAsia="宋体" w:hAnsi="宋体" w:hint="eastAsia"/>
+          <w:szCs w:val="21"/>
+        </w:rPr>
+      </w:pPr>
+      <w:r>
+        <w:rPr>
+          <w:rFonts w:ascii="宋体" w:eastAsia="宋体" w:hAnsi="宋体"/>
           <w:szCs w:val="21"/>
         </w:rPr>
         <w:t>验证 Token 有效性。</w:t>
@@ -2312,11 +2521,13 @@
           <w:numId w:val="39"/>
         </w:numPr>
         <w:rPr>
-          <w:szCs w:val="21"/>
-        </w:rPr>
-      </w:pPr>
-      <w:r>
-        <w:rPr>
+          <w:rFonts w:ascii="宋体" w:eastAsia="宋体" w:hAnsi="宋体" w:hint="eastAsia"/>
+          <w:szCs w:val="21"/>
+        </w:rPr>
+      </w:pPr>
+      <w:r>
+        <w:rPr>
+          <w:rFonts w:ascii="宋体" w:eastAsia="宋体" w:hAnsi="宋体"/>
           <w:szCs w:val="21"/>
         </w:rPr>
         <w:t>查询该用户关联的待取订单。</w:t>
@@ -2329,11 +2540,13 @@
           <w:numId w:val="39"/>
         </w:numPr>
         <w:rPr>
-          <w:szCs w:val="21"/>
-        </w:rPr>
-      </w:pPr>
-      <w:r>
-        <w:rPr>
+          <w:rFonts w:ascii="宋体" w:eastAsia="宋体" w:hAnsi="宋体" w:hint="eastAsia"/>
+          <w:szCs w:val="21"/>
+        </w:rPr>
+      </w:pPr>
+      <w:r>
+        <w:rPr>
+          <w:rFonts w:ascii="宋体" w:eastAsia="宋体" w:hAnsi="宋体"/>
           <w:szCs w:val="21"/>
         </w:rPr>
         <w:t>向柜体发送指令（模拟 MQTT/TCP 消息）。</w:t>
@@ -2346,11 +2559,13 @@
           <w:numId w:val="39"/>
         </w:numPr>
         <w:rPr>
-          <w:szCs w:val="21"/>
-        </w:rPr>
-      </w:pPr>
-      <w:r>
-        <w:rPr>
+          <w:rFonts w:ascii="宋体" w:eastAsia="宋体" w:hAnsi="宋体" w:hint="eastAsia"/>
+          <w:szCs w:val="21"/>
+        </w:rPr>
+      </w:pPr>
+      <w:r>
+        <w:rPr>
+          <w:rFonts w:ascii="宋体" w:eastAsia="宋体" w:hAnsi="宋体"/>
           <w:szCs w:val="21"/>
         </w:rPr>
         <w:t>柜体端：</w:t>
@@ -2363,11 +2578,13 @@
           <w:numId w:val="39"/>
         </w:numPr>
         <w:rPr>
-          <w:szCs w:val="21"/>
-        </w:rPr>
-      </w:pPr>
-      <w:r>
-        <w:rPr>
+          <w:rFonts w:ascii="宋体" w:eastAsia="宋体" w:hAnsi="宋体" w:hint="eastAsia"/>
+          <w:szCs w:val="21"/>
+        </w:rPr>
+      </w:pPr>
+      <w:r>
+        <w:rPr>
+          <w:rFonts w:ascii="宋体" w:eastAsia="宋体" w:hAnsi="宋体"/>
           <w:szCs w:val="21"/>
         </w:rPr>
         <w:t>接收指令 -&gt; 驱动电磁锁（更新数据库状态）。</w:t>
@@ -2380,11 +2597,13 @@
           <w:numId w:val="39"/>
         </w:numPr>
         <w:rPr>
-          <w:szCs w:val="21"/>
-        </w:rPr>
-      </w:pPr>
-      <w:r>
-        <w:rPr>
+          <w:rFonts w:ascii="宋体" w:eastAsia="宋体" w:hAnsi="宋体" w:hint="eastAsia"/>
+          <w:szCs w:val="21"/>
+        </w:rPr>
+      </w:pPr>
+      <w:r>
+        <w:rPr>
+          <w:rFonts w:ascii="宋体" w:eastAsia="宋体" w:hAnsi="宋体"/>
           <w:szCs w:val="21"/>
         </w:rPr>
         <w:t>返回消息：{status: "opened", cabinet_id: 1}。</w:t>
@@ -2397,11 +2616,13 @@
           <w:numId w:val="39"/>
         </w:numPr>
         <w:rPr>
-          <w:szCs w:val="21"/>
-        </w:rPr>
-      </w:pPr>
-      <w:r>
-        <w:rPr>
+          <w:rFonts w:ascii="宋体" w:eastAsia="宋体" w:hAnsi="宋体" w:hint="eastAsia"/>
+          <w:szCs w:val="21"/>
+        </w:rPr>
+      </w:pPr>
+      <w:r>
+        <w:rPr>
+          <w:rFonts w:ascii="宋体" w:eastAsia="宋体" w:hAnsi="宋体"/>
           <w:szCs w:val="21"/>
         </w:rPr>
         <w:t>App端：接收回调，界面显示“1号仓已打开”。</w:t>
@@ -2410,31 +2631,36 @@
     <w:p>
       <w:pPr>
         <w:rPr>
-          <w:szCs w:val="21"/>
-        </w:rPr>
-      </w:pPr>
-      <w:r>
-        <w:rPr>
-          <w:szCs w:val="21"/>
-        </w:rPr>
-        <w:pict w14:anchorId="2EDF9E09">
-          <v:rect id="_x0000_i1155" style="width:0;height:1.5pt" o:hralign="center" o:hrstd="t" o:hr="t" fillcolor="#a0a0a0" stroked="f"/>
-        </w:pict>
-      </w:r>
+          <w:rFonts w:ascii="宋体" w:eastAsia="宋体" w:hAnsi="宋体" w:hint="eastAsia"/>
+          <w:szCs w:val="21"/>
+        </w:rPr>
+      </w:pPr>
     </w:p>
     <w:p>
       <w:pPr>
         <w:pStyle w:val="11"/>
-      </w:pPr>
-      <w:r>
+        <w:rPr>
+          <w:rFonts w:ascii="宋体" w:eastAsia="宋体" w:hAnsi="宋体" w:hint="eastAsia"/>
+        </w:rPr>
+      </w:pPr>
+      <w:r>
+        <w:rPr>
+          <w:rFonts w:ascii="宋体" w:eastAsia="宋体" w:hAnsi="宋体"/>
+        </w:rPr>
         <w:t>6. 开发计划与交付物</w:t>
       </w:r>
     </w:p>
     <w:p>
       <w:pPr>
         <w:pStyle w:val="21"/>
-      </w:pPr>
-      <w:r>
+        <w:rPr>
+          <w:rFonts w:ascii="宋体" w:eastAsia="宋体" w:hAnsi="宋体" w:hint="eastAsia"/>
+        </w:rPr>
+      </w:pPr>
+      <w:r>
+        <w:rPr>
+          <w:rFonts w:ascii="宋体" w:eastAsia="宋体" w:hAnsi="宋体"/>
+        </w:rPr>
         <w:t>6.1 开发环境</w:t>
       </w:r>
     </w:p>
@@ -2445,11 +2671,13 @@
           <w:numId w:val="40"/>
         </w:numPr>
         <w:rPr>
-          <w:szCs w:val="21"/>
-        </w:rPr>
-      </w:pPr>
-      <w:r>
-        <w:rPr>
+          <w:rFonts w:ascii="宋体" w:eastAsia="宋体" w:hAnsi="宋体" w:hint="eastAsia"/>
+          <w:szCs w:val="21"/>
+        </w:rPr>
+      </w:pPr>
+      <w:r>
+        <w:rPr>
+          <w:rFonts w:ascii="宋体" w:eastAsia="宋体" w:hAnsi="宋体"/>
           <w:szCs w:val="21"/>
         </w:rPr>
         <w:t>服务端：Java Spring Boot</w:t>
@@ -2462,11 +2690,13 @@
           <w:numId w:val="40"/>
         </w:numPr>
         <w:rPr>
-          <w:szCs w:val="21"/>
-        </w:rPr>
-      </w:pPr>
-      <w:r>
-        <w:rPr>
+          <w:rFonts w:ascii="宋体" w:eastAsia="宋体" w:hAnsi="宋体" w:hint="eastAsia"/>
+          <w:szCs w:val="21"/>
+        </w:rPr>
+      </w:pPr>
+      <w:r>
+        <w:rPr>
+          <w:rFonts w:ascii="宋体" w:eastAsia="宋体" w:hAnsi="宋体"/>
           <w:szCs w:val="21"/>
         </w:rPr>
         <w:t>客户端：微信小程序 (Uni-app / Native)</w:t>
@@ -2479,11 +2709,13 @@
           <w:numId w:val="40"/>
         </w:numPr>
         <w:rPr>
-          <w:szCs w:val="21"/>
-        </w:rPr>
-      </w:pPr>
-      <w:r>
-        <w:rPr>
+          <w:rFonts w:ascii="宋体" w:eastAsia="宋体" w:hAnsi="宋体" w:hint="eastAsia"/>
+          <w:szCs w:val="21"/>
+        </w:rPr>
+      </w:pPr>
+      <w:r>
+        <w:rPr>
+          <w:rFonts w:ascii="宋体" w:eastAsia="宋体" w:hAnsi="宋体"/>
           <w:szCs w:val="21"/>
         </w:rPr>
         <w:t>数据库：MySQL</w:t>
@@ -2496,11 +2728,13 @@
           <w:numId w:val="40"/>
         </w:numPr>
         <w:rPr>
-          <w:szCs w:val="21"/>
-        </w:rPr>
-      </w:pPr>
-      <w:r>
-        <w:rPr>
+          <w:rFonts w:ascii="宋体" w:eastAsia="宋体" w:hAnsi="宋体" w:hint="eastAsia"/>
+          <w:szCs w:val="21"/>
+        </w:rPr>
+      </w:pPr>
+      <w:r>
+        <w:rPr>
+          <w:rFonts w:ascii="宋体" w:eastAsia="宋体" w:hAnsi="宋体"/>
           <w:szCs w:val="21"/>
         </w:rPr>
         <w:t>设计工具：MDesigner (硬件结构)</w:t>
@@ -2509,8 +2743,14 @@
     <w:p>
       <w:pPr>
         <w:pStyle w:val="21"/>
-      </w:pPr>
-      <w:r>
+        <w:rPr>
+          <w:rFonts w:ascii="宋体" w:eastAsia="宋体" w:hAnsi="宋体" w:hint="eastAsia"/>
+        </w:rPr>
+      </w:pPr>
+      <w:r>
+        <w:rPr>
+          <w:rFonts w:ascii="宋体" w:eastAsia="宋体" w:hAnsi="宋体"/>
+        </w:rPr>
         <w:t>6.2 交付清单</w:t>
       </w:r>
     </w:p>
@@ -2521,11 +2761,13 @@
           <w:numId w:val="41"/>
         </w:numPr>
         <w:rPr>
-          <w:szCs w:val="21"/>
-        </w:rPr>
-      </w:pPr>
-      <w:r>
-        <w:rPr>
+          <w:rFonts w:ascii="宋体" w:eastAsia="宋体" w:hAnsi="宋体" w:hint="eastAsia"/>
+          <w:szCs w:val="21"/>
+        </w:rPr>
+      </w:pPr>
+      <w:r>
+        <w:rPr>
+          <w:rFonts w:ascii="宋体" w:eastAsia="宋体" w:hAnsi="宋体"/>
           <w:szCs w:val="21"/>
         </w:rPr>
         <w:t>系统原型：包含快递员端、用户端、Web后台的可运行代码。</w:t>
@@ -2538,11 +2780,13 @@
           <w:numId w:val="41"/>
         </w:numPr>
         <w:rPr>
-          <w:szCs w:val="21"/>
-        </w:rPr>
-      </w:pPr>
-      <w:r>
-        <w:rPr>
+          <w:rFonts w:ascii="宋体" w:eastAsia="宋体" w:hAnsi="宋体" w:hint="eastAsia"/>
+          <w:szCs w:val="21"/>
+        </w:rPr>
+      </w:pPr>
+      <w:r>
+        <w:rPr>
+          <w:rFonts w:ascii="宋体" w:eastAsia="宋体" w:hAnsi="宋体"/>
           <w:szCs w:val="21"/>
         </w:rPr>
         <w:t>图纸集：</w:t>
@@ -2555,11 +2799,13 @@
           <w:numId w:val="41"/>
         </w:numPr>
         <w:rPr>
-          <w:szCs w:val="21"/>
-        </w:rPr>
-      </w:pPr>
-      <w:r>
-        <w:rPr>
+          <w:rFonts w:ascii="宋体" w:eastAsia="宋体" w:hAnsi="宋体" w:hint="eastAsia"/>
+          <w:szCs w:val="21"/>
+        </w:rPr>
+      </w:pPr>
+      <w:r>
+        <w:rPr>
+          <w:rFonts w:ascii="宋体" w:eastAsia="宋体" w:hAnsi="宋体"/>
           <w:szCs w:val="21"/>
         </w:rPr>
         <w:t>MDesigner 组件构成图与系统集成图。</w:t>
@@ -2572,11 +2818,13 @@
           <w:numId w:val="41"/>
         </w:numPr>
         <w:rPr>
-          <w:szCs w:val="21"/>
-        </w:rPr>
-      </w:pPr>
-      <w:r>
-        <w:rPr>
+          <w:rFonts w:ascii="宋体" w:eastAsia="宋体" w:hAnsi="宋体" w:hint="eastAsia"/>
+          <w:szCs w:val="21"/>
+        </w:rPr>
+      </w:pPr>
+      <w:r>
+        <w:rPr>
+          <w:rFonts w:ascii="宋体" w:eastAsia="宋体" w:hAnsi="宋体"/>
           <w:szCs w:val="21"/>
         </w:rPr>
         <w:t>UML/SysML 完整建模图纸（即本文档引用的所有图片）。</w:t>
@@ -2589,11 +2837,13 @@
           <w:numId w:val="41"/>
         </w:numPr>
         <w:rPr>
-          <w:szCs w:val="21"/>
-        </w:rPr>
-      </w:pPr>
-      <w:r>
-        <w:rPr>
+          <w:rFonts w:ascii="宋体" w:eastAsia="宋体" w:hAnsi="宋体" w:hint="eastAsia"/>
+          <w:szCs w:val="21"/>
+        </w:rPr>
+      </w:pPr>
+      <w:r>
+        <w:rPr>
+          <w:rFonts w:ascii="宋体" w:eastAsia="宋体" w:hAnsi="宋体"/>
           <w:szCs w:val="21"/>
         </w:rPr>
         <w:t>测试报告：重点测试“人脸识别”模拟逻辑的连通性，以及“寄存功能”中取件码流转的闭环测试。</w:t>
@@ -2602,7 +2852,7 @@
     <w:p>
       <w:pPr>
         <w:rPr>
-          <w:rFonts w:hint="eastAsia"/>
+          <w:rFonts w:ascii="宋体" w:eastAsia="宋体" w:hAnsi="宋体" w:hint="eastAsia"/>
           <w:szCs w:val="21"/>
         </w:rPr>
       </w:pPr>
@@ -2615,6 +2865,64 @@
     </w:sectPr>
   </w:body>
 </w:document>
+</file>
+
+<file path=word/endnotes.xml><?xml version="1.0" encoding="utf-8"?>
+<w:endnotes xmlns:wpc="http://schemas.microsoft.com/office/word/2010/wordprocessingCanvas" xmlns:cx="http://schemas.microsoft.com/office/drawing/2014/chartex" xmlns:cx1="http://schemas.microsoft.com/office/drawing/2015/9/8/chartex" xmlns:cx2="http://schemas.microsoft.com/office/drawing/2015/10/21/chartex" xmlns:cx3="http://schemas.microsoft.com/office/drawing/2016/5/9/chartex" xmlns:cx4="http://schemas.microsoft.com/office/drawing/2016/5/10/chartex" xmlns:cx5="http://schemas.microsoft.com/office/drawing/2016/5/11/chartex" xmlns:cx6="http://schemas.microsoft.com/office/drawing/2016/5/12/chartex" xmlns:cx7="http://schemas.microsoft.com/office/drawing/2016/5/13/chartex" xmlns:cx8="http://schemas.microsoft.com/office/drawing/2016/5/14/chartex" xmlns:mc="http://schemas.openxmlformats.org/markup-compatibility/2006" xmlns:aink="http://schemas.microsoft.com/office/drawing/2016/ink" xmlns:am3d="http://schemas.microsoft.com/office/drawing/2017/model3d" xmlns:o="urn:schemas-microsoft-com:office:office" xmlns:oel="http://schemas.microsoft.com/office/2019/extlst" xmlns:r="http://schemas.openxmlformats.org/officeDocument/2006/relationships" xmlns:m="http://schemas.openxmlformats.org/officeDocument/2006/math" xmlns:v="urn:schemas-microsoft-com:vml" xmlns:wp14="http://schemas.microsoft.com/office/word/2010/wordprocessingDrawing" xmlns:wp="http://schemas.openxmlformats.org/drawingml/2006/wordprocessingDrawing" xmlns:w10="urn:schemas-microsoft-com:office:word" xmlns:w="http://schemas.openxmlformats.org/wordprocessingml/2006/main" xmlns:w14="http://schemas.microsoft.com/office/word/2010/wordml" xmlns:w15="http://schemas.microsoft.com/office/word/2012/wordml" xmlns:w16cex="http://schemas.microsoft.com/office/word/2018/wordml/cex" xmlns:w16cid="http://schemas.microsoft.com/office/word/2016/wordml/cid" xmlns:w16="http://schemas.microsoft.com/office/word/2018/wordml" xmlns:w16du="http://schemas.microsoft.com/office/word/2023/wordml/word16du" xmlns:w16sdtdh="http://schemas.microsoft.com/office/word/2020/wordml/sdtdatahash" xmlns:w16sdtfl="http://schemas.microsoft.com/office/word/2024/wordml/sdtformatlock" xmlns:w16se="http://schemas.microsoft.com/office/word/2015/wordml/symex" xmlns:wpg="http://schemas.microsoft.com/office/word/2010/wordprocessingGroup" xmlns:wpi="http://schemas.microsoft.com/office/word/2010/wordprocessingInk" xmlns:wne="http://schemas.microsoft.com/office/word/2006/wordml" xmlns:wps="http://schemas.microsoft.com/office/word/2010/wordprocessingShape" mc:Ignorable="w14 w15 w16se w16cid w16 w16cex w16sdtdh w16sdtfl w16du wp14">
+  <w:endnote w:type="separator" w:id="-1">
+    <w:p>
+      <w:pPr>
+        <w:rPr>
+          <w:rFonts w:hint="eastAsia"/>
+        </w:rPr>
+      </w:pPr>
+      <w:r>
+        <w:separator/>
+      </w:r>
+    </w:p>
+  </w:endnote>
+  <w:endnote w:type="continuationSeparator" w:id="0">
+    <w:p>
+      <w:pPr>
+        <w:rPr>
+          <w:rFonts w:hint="eastAsia"/>
+        </w:rPr>
+      </w:pPr>
+      <w:r>
+        <w:continuationSeparator/>
+      </w:r>
+    </w:p>
+  </w:endnote>
+</w:endnotes>
+</file>
+
+<file path=word/footnotes.xml><?xml version="1.0" encoding="utf-8"?>
+<w:footnotes xmlns:wpc="http://schemas.microsoft.com/office/word/2010/wordprocessingCanvas" xmlns:cx="http://schemas.microsoft.com/office/drawing/2014/chartex" xmlns:cx1="http://schemas.microsoft.com/office/drawing/2015/9/8/chartex" xmlns:cx2="http://schemas.microsoft.com/office/drawing/2015/10/21/chartex" xmlns:cx3="http://schemas.microsoft.com/office/drawing/2016/5/9/chartex" xmlns:cx4="http://schemas.microsoft.com/office/drawing/2016/5/10/chartex" xmlns:cx5="http://schemas.microsoft.com/office/drawing/2016/5/11/chartex" xmlns:cx6="http://schemas.microsoft.com/office/drawing/2016/5/12/chartex" xmlns:cx7="http://schemas.microsoft.com/office/drawing/2016/5/13/chartex" xmlns:cx8="http://schemas.microsoft.com/office/drawing/2016/5/14/chartex" xmlns:mc="http://schemas.openxmlformats.org/markup-compatibility/2006" xmlns:aink="http://schemas.microsoft.com/office/drawing/2016/ink" xmlns:am3d="http://schemas.microsoft.com/office/drawing/2017/model3d" xmlns:o="urn:schemas-microsoft-com:office:office" xmlns:oel="http://schemas.microsoft.com/office/2019/extlst" xmlns:r="http://schemas.openxmlformats.org/officeDocument/2006/relationships" xmlns:m="http://schemas.openxmlformats.org/officeDocument/2006/math" xmlns:v="urn:schemas-microsoft-com:vml" xmlns:wp14="http://schemas.microsoft.com/office/word/2010/wordprocessingDrawing" xmlns:wp="http://schemas.openxmlformats.org/drawingml/2006/wordprocessingDrawing" xmlns:w10="urn:schemas-microsoft-com:office:word" xmlns:w="http://schemas.openxmlformats.org/wordprocessingml/2006/main" xmlns:w14="http://schemas.microsoft.com/office/word/2010/wordml" xmlns:w15="http://schemas.microsoft.com/office/word/2012/wordml" xmlns:w16cex="http://schemas.microsoft.com/office/word/2018/wordml/cex" xmlns:w16cid="http://schemas.microsoft.com/office/word/2016/wordml/cid" xmlns:w16="http://schemas.microsoft.com/office/word/2018/wordml" xmlns:w16du="http://schemas.microsoft.com/office/word/2023/wordml/word16du" xmlns:w16sdtdh="http://schemas.microsoft.com/office/word/2020/wordml/sdtdatahash" xmlns:w16sdtfl="http://schemas.microsoft.com/office/word/2024/wordml/sdtformatlock" xmlns:w16se="http://schemas.microsoft.com/office/word/2015/wordml/symex" xmlns:wpg="http://schemas.microsoft.com/office/word/2010/wordprocessingGroup" xmlns:wpi="http://schemas.microsoft.com/office/word/2010/wordprocessingInk" xmlns:wne="http://schemas.microsoft.com/office/word/2006/wordml" xmlns:wps="http://schemas.microsoft.com/office/word/2010/wordprocessingShape" mc:Ignorable="w14 w15 w16se w16cid w16 w16cex w16sdtdh w16sdtfl w16du wp14">
+  <w:footnote w:type="separator" w:id="-1">
+    <w:p>
+      <w:pPr>
+        <w:rPr>
+          <w:rFonts w:hint="eastAsia"/>
+        </w:rPr>
+      </w:pPr>
+      <w:r>
+        <w:separator/>
+      </w:r>
+    </w:p>
+  </w:footnote>
+  <w:footnote w:type="continuationSeparator" w:id="0">
+    <w:p>
+      <w:pPr>
+        <w:rPr>
+          <w:rFonts w:hint="eastAsia"/>
+        </w:rPr>
+      </w:pPr>
+      <w:r>
+        <w:continuationSeparator/>
+      </w:r>
+    </w:p>
+  </w:footnote>
+</w:footnotes>
 </file>
 
 <file path=word/numbering.xml><?xml version="1.0" encoding="utf-8"?>
@@ -8789,6 +9097,7 @@
   <w:style w:type="character" w:default="1" w:styleId="a0">
     <w:name w:val="Default Paragraph Font"/>
     <w:uiPriority w:val="1"/>
+    <w:semiHidden/>
     <w:unhideWhenUsed/>
   </w:style>
   <w:style w:type="table" w:default="1" w:styleId="a1">
@@ -9149,6 +9458,68 @@
       <w:szCs w:val="24"/>
     </w:rPr>
   </w:style>
+  <w:style w:type="paragraph" w:styleId="ae">
+    <w:name w:val="header"/>
+    <w:basedOn w:val="a"/>
+    <w:link w:val="af"/>
+    <w:uiPriority w:val="99"/>
+    <w:unhideWhenUsed/>
+    <w:rsid w:val="00BC2F44"/>
+    <w:pPr>
+      <w:tabs>
+        <w:tab w:val="center" w:pos="4153"/>
+        <w:tab w:val="right" w:pos="8306"/>
+      </w:tabs>
+      <w:snapToGrid w:val="0"/>
+      <w:jc w:val="center"/>
+    </w:pPr>
+    <w:rPr>
+      <w:sz w:val="18"/>
+      <w:szCs w:val="18"/>
+    </w:rPr>
+  </w:style>
+  <w:style w:type="character" w:customStyle="1" w:styleId="af">
+    <w:name w:val="页眉 字符"/>
+    <w:basedOn w:val="a0"/>
+    <w:link w:val="ae"/>
+    <w:uiPriority w:val="99"/>
+    <w:rsid w:val="00BC2F44"/>
+    <w:rPr>
+      <w:sz w:val="18"/>
+      <w:szCs w:val="18"/>
+    </w:rPr>
+  </w:style>
+  <w:style w:type="paragraph" w:styleId="af0">
+    <w:name w:val="footer"/>
+    <w:basedOn w:val="a"/>
+    <w:link w:val="af1"/>
+    <w:uiPriority w:val="99"/>
+    <w:unhideWhenUsed/>
+    <w:rsid w:val="00BC2F44"/>
+    <w:pPr>
+      <w:tabs>
+        <w:tab w:val="center" w:pos="4153"/>
+        <w:tab w:val="right" w:pos="8306"/>
+      </w:tabs>
+      <w:snapToGrid w:val="0"/>
+      <w:jc w:val="left"/>
+    </w:pPr>
+    <w:rPr>
+      <w:sz w:val="18"/>
+      <w:szCs w:val="18"/>
+    </w:rPr>
+  </w:style>
+  <w:style w:type="character" w:customStyle="1" w:styleId="af1">
+    <w:name w:val="页脚 字符"/>
+    <w:basedOn w:val="a0"/>
+    <w:link w:val="af0"/>
+    <w:uiPriority w:val="99"/>
+    <w:rsid w:val="00BC2F44"/>
+    <w:rPr>
+      <w:sz w:val="18"/>
+      <w:szCs w:val="18"/>
+    </w:rPr>
+  </w:style>
 </w:styles>
 </file>
 
